--- a/junior/软件测试分析/第5次实验/2206831544_马昆_实验5.docx
+++ b/junior/软件测试分析/第5次实验/2206831544_马昆_实验5.docx
@@ -110,7 +110,6 @@
                 <w:sz w:val="24"/>
               </w:rPr>
             </w:pPr>
-            <w:proofErr w:type="gramStart"/>
             <w:r>
               <w:rPr>
                 <w:rFonts w:hint="eastAsia"/>
@@ -118,7 +117,6 @@
               </w:rPr>
               <w:t>马昆</w:t>
             </w:r>
-            <w:proofErr w:type="gramEnd"/>
           </w:p>
         </w:tc>
         <w:tc>
@@ -290,10 +288,9 @@
             </w:r>
             <w:r>
               <w:rPr>
-                <w:rFonts w:hint="eastAsia"/>
-                <w:sz w:val="24"/>
-              </w:rPr>
-              <w:t>1</w:t>
+                <w:sz w:val="24"/>
+              </w:rPr>
+              <w:t>5</w:t>
             </w:r>
             <w:r>
               <w:rPr>
@@ -307,7 +304,7 @@
                 <w:rFonts w:hint="eastAsia"/>
                 <w:sz w:val="24"/>
               </w:rPr>
-              <w:t>XXXXXXXXX</w:t>
+              <w:t>集合点</w:t>
             </w:r>
           </w:p>
         </w:tc>
@@ -379,7 +376,13 @@
               <w:rPr>
                 <w:sz w:val="24"/>
               </w:rPr>
-              <w:t xml:space="preserve">XX </w:t>
+              <w:t>5</w:t>
+            </w:r>
+            <w:r>
+              <w:rPr>
+                <w:sz w:val="24"/>
+              </w:rPr>
+              <w:t xml:space="preserve"> </w:t>
             </w:r>
             <w:r>
               <w:rPr>
@@ -392,7 +395,19 @@
               <w:rPr>
                 <w:sz w:val="24"/>
               </w:rPr>
-              <w:t xml:space="preserve"> XX </w:t>
+              <w:t xml:space="preserve"> </w:t>
+            </w:r>
+            <w:r>
+              <w:rPr>
+                <w:sz w:val="24"/>
+              </w:rPr>
+              <w:t>4</w:t>
+            </w:r>
+            <w:r>
+              <w:rPr>
+                <w:sz w:val="24"/>
+              </w:rPr>
+              <w:t xml:space="preserve"> </w:t>
             </w:r>
             <w:r>
               <w:rPr>
@@ -479,6 +494,33 @@
                 <w:szCs w:val="24"/>
               </w:rPr>
             </w:pPr>
+            <w:r>
+              <w:rPr>
+                <w:rFonts w:hint="eastAsia"/>
+                <w:b w:val="0"/>
+                <w:sz w:val="24"/>
+                <w:szCs w:val="24"/>
+              </w:rPr>
+              <w:t>理解集合点的概念意义和</w:t>
+            </w:r>
+            <w:r>
+              <w:rPr>
+                <w:rFonts w:hint="eastAsia"/>
+                <w:b w:val="0"/>
+                <w:sz w:val="24"/>
+                <w:szCs w:val="24"/>
+              </w:rPr>
+              <w:t>loadrunner</w:t>
+            </w:r>
+            <w:r>
+              <w:rPr>
+                <w:rFonts w:hint="eastAsia"/>
+                <w:b w:val="0"/>
+                <w:sz w:val="24"/>
+                <w:szCs w:val="24"/>
+              </w:rPr>
+              <w:t>中插入集合点的方式；</w:t>
+            </w:r>
           </w:p>
           <w:p>
             <w:pPr>
@@ -493,6 +535,51 @@
                 <w:szCs w:val="24"/>
               </w:rPr>
             </w:pPr>
+            <w:r>
+              <w:rPr>
+                <w:rFonts w:hint="eastAsia"/>
+                <w:b w:val="0"/>
+                <w:sz w:val="24"/>
+                <w:szCs w:val="24"/>
+              </w:rPr>
+              <w:t>掌握</w:t>
+            </w:r>
+            <w:r>
+              <w:rPr>
+                <w:rFonts w:hint="eastAsia"/>
+                <w:b w:val="0"/>
+                <w:sz w:val="24"/>
+                <w:szCs w:val="24"/>
+              </w:rPr>
+              <w:t>loadrunner</w:t>
+            </w:r>
+            <w:r>
+              <w:rPr>
+                <w:rFonts w:hint="eastAsia"/>
+                <w:b w:val="0"/>
+                <w:sz w:val="24"/>
+                <w:szCs w:val="24"/>
+              </w:rPr>
+              <w:t>脚本中插入集合点：</w:t>
+            </w:r>
+            <w:r>
+              <w:rPr>
+                <w:rFonts w:hint="eastAsia"/>
+                <w:b w:val="0"/>
+                <w:sz w:val="24"/>
+                <w:szCs w:val="24"/>
+              </w:rPr>
+              <w:t>lr_rendezvous()</w:t>
+            </w:r>
+            <w:r>
+              <w:rPr>
+                <w:rFonts w:hint="eastAsia"/>
+                <w:b w:val="0"/>
+                <w:sz w:val="24"/>
+                <w:szCs w:val="24"/>
+              </w:rPr>
+              <w:t>函数的用法；</w:t>
+            </w:r>
           </w:p>
           <w:p>
             <w:pPr>
@@ -507,6 +594,137 @@
                 <w:szCs w:val="24"/>
               </w:rPr>
             </w:pPr>
+            <w:r>
+              <w:rPr>
+                <w:rFonts w:hint="eastAsia"/>
+                <w:b w:val="0"/>
+                <w:sz w:val="24"/>
+                <w:szCs w:val="24"/>
+              </w:rPr>
+              <w:t>掌握</w:t>
+            </w:r>
+            <w:r>
+              <w:rPr>
+                <w:rFonts w:hint="eastAsia"/>
+                <w:b w:val="0"/>
+                <w:sz w:val="24"/>
+                <w:szCs w:val="24"/>
+              </w:rPr>
+              <w:t>loadrunner cotroller</w:t>
+            </w:r>
+            <w:r>
+              <w:rPr>
+                <w:rFonts w:hint="eastAsia"/>
+                <w:b w:val="0"/>
+                <w:sz w:val="24"/>
+                <w:szCs w:val="24"/>
+              </w:rPr>
+              <w:t>【</w:t>
+            </w:r>
+            <w:r>
+              <w:rPr>
+                <w:rFonts w:hint="eastAsia"/>
+                <w:b w:val="0"/>
+                <w:sz w:val="24"/>
+                <w:szCs w:val="24"/>
+              </w:rPr>
+              <w:t>Scenario</w:t>
+            </w:r>
+            <w:r>
+              <w:rPr>
+                <w:rFonts w:hint="eastAsia"/>
+                <w:b w:val="0"/>
+                <w:sz w:val="24"/>
+                <w:szCs w:val="24"/>
+              </w:rPr>
+              <w:t>】</w:t>
+            </w:r>
+            <w:r>
+              <w:rPr>
+                <w:rFonts w:hint="eastAsia"/>
+                <w:b w:val="0"/>
+                <w:sz w:val="24"/>
+                <w:szCs w:val="24"/>
+              </w:rPr>
+              <w:t>-&gt;</w:t>
+            </w:r>
+            <w:r>
+              <w:rPr>
+                <w:rFonts w:hint="eastAsia"/>
+                <w:b w:val="0"/>
+                <w:sz w:val="24"/>
+                <w:szCs w:val="24"/>
+              </w:rPr>
+              <w:t>【</w:t>
+            </w:r>
+            <w:r>
+              <w:rPr>
+                <w:rFonts w:hint="eastAsia"/>
+                <w:b w:val="0"/>
+                <w:sz w:val="24"/>
+                <w:szCs w:val="24"/>
+              </w:rPr>
+              <w:t>Rendezvous</w:t>
+            </w:r>
+            <w:r>
+              <w:rPr>
+                <w:rFonts w:hint="eastAsia"/>
+                <w:b w:val="0"/>
+                <w:sz w:val="24"/>
+                <w:szCs w:val="24"/>
+              </w:rPr>
+              <w:t>】进行负载时显示集合信息对话框；</w:t>
+            </w:r>
+            <w:r>
+              <w:rPr>
+                <w:rFonts w:hint="eastAsia"/>
+                <w:b w:val="0"/>
+                <w:sz w:val="24"/>
+                <w:szCs w:val="24"/>
+              </w:rPr>
+              <w:t xml:space="preserve"> </w:t>
+            </w:r>
+          </w:p>
+          <w:p>
+            <w:pPr>
+              <w:pStyle w:val="3"/>
+              <w:numPr>
+                <w:ilvl w:val="0"/>
+                <w:numId w:val="1"/>
+              </w:numPr>
+              <w:rPr>
+                <w:b w:val="0"/>
+                <w:sz w:val="24"/>
+                <w:szCs w:val="24"/>
+              </w:rPr>
+            </w:pPr>
+            <w:r>
+              <w:rPr>
+                <w:rFonts w:hint="eastAsia"/>
+                <w:b w:val="0"/>
+                <w:sz w:val="24"/>
+                <w:szCs w:val="24"/>
+              </w:rPr>
+              <w:t>会根据需求设置</w:t>
+            </w:r>
+            <w:r>
+              <w:rPr>
+                <w:rFonts w:hint="eastAsia"/>
+                <w:b w:val="0"/>
+                <w:sz w:val="24"/>
+                <w:szCs w:val="24"/>
+              </w:rPr>
+              <w:t>3</w:t>
+            </w:r>
+            <w:r>
+              <w:rPr>
+                <w:rFonts w:hint="eastAsia"/>
+                <w:b w:val="0"/>
+                <w:sz w:val="24"/>
+                <w:szCs w:val="24"/>
+              </w:rPr>
+              <w:t>中的集合信息对话框；</w:t>
+            </w:r>
           </w:p>
           <w:p>
             <w:pPr>
@@ -546,7 +764,24 @@
                 <w:sz w:val="24"/>
                 <w:szCs w:val="24"/>
               </w:rPr>
-              <w:t>所用操作系统的版本</w:t>
+              <w:t>Windows</w:t>
+            </w:r>
+            <w:r>
+              <w:rPr>
+                <w:b w:val="0"/>
+                <w:sz w:val="24"/>
+                <w:szCs w:val="24"/>
+              </w:rPr>
+              <w:t xml:space="preserve"> 11 </w:t>
+            </w:r>
+            <w:r>
+              <w:rPr>
+                <w:rFonts w:hint="eastAsia"/>
+                <w:b w:val="0"/>
+                <w:sz w:val="24"/>
+                <w:szCs w:val="24"/>
+              </w:rPr>
+              <w:t>专业工作站版</w:t>
             </w:r>
           </w:p>
           <w:p>
@@ -569,7 +804,75 @@
                 <w:sz w:val="24"/>
                 <w:szCs w:val="24"/>
               </w:rPr>
-              <w:t>所用软件版本</w:t>
+              <w:t>V</w:t>
+            </w:r>
+            <w:r>
+              <w:rPr>
+                <w:b w:val="0"/>
+                <w:sz w:val="24"/>
+                <w:szCs w:val="24"/>
+              </w:rPr>
+              <w:t>m</w:t>
+            </w:r>
+            <w:r>
+              <w:rPr>
+                <w:rFonts w:hint="eastAsia"/>
+                <w:b w:val="0"/>
+                <w:sz w:val="24"/>
+                <w:szCs w:val="24"/>
+              </w:rPr>
+              <w:t>ware</w:t>
+            </w:r>
+            <w:r>
+              <w:rPr>
+                <w:b w:val="0"/>
+                <w:sz w:val="24"/>
+                <w:szCs w:val="24"/>
+              </w:rPr>
+              <w:t xml:space="preserve"> 17 </w:t>
+            </w:r>
+            <w:r>
+              <w:rPr>
+                <w:rFonts w:hint="eastAsia"/>
+                <w:b w:val="0"/>
+                <w:sz w:val="24"/>
+                <w:szCs w:val="24"/>
+              </w:rPr>
+              <w:t>pro</w:t>
+            </w:r>
+            <w:r>
+              <w:rPr>
+                <w:b w:val="0"/>
+                <w:sz w:val="24"/>
+                <w:szCs w:val="24"/>
+              </w:rPr>
+              <w:t xml:space="preserve"> </w:t>
+            </w:r>
+            <w:r>
+              <w:rPr>
+                <w:rFonts w:hint="eastAsia"/>
+                <w:b w:val="0"/>
+                <w:sz w:val="24"/>
+                <w:szCs w:val="24"/>
+              </w:rPr>
+              <w:t>Windows</w:t>
+            </w:r>
+            <w:r>
+              <w:rPr>
+                <w:b w:val="0"/>
+                <w:sz w:val="24"/>
+                <w:szCs w:val="24"/>
+              </w:rPr>
+              <w:t xml:space="preserve"> 10 </w:t>
+            </w:r>
+            <w:r>
+              <w:rPr>
+                <w:rFonts w:hint="eastAsia"/>
+                <w:b w:val="0"/>
+                <w:sz w:val="24"/>
+                <w:szCs w:val="24"/>
+              </w:rPr>
+              <w:t>专业工作站版</w:t>
             </w:r>
           </w:p>
           <w:p>
@@ -603,6 +906,141 @@
                 <w:szCs w:val="24"/>
               </w:rPr>
             </w:pPr>
+            <w:r>
+              <w:rPr>
+                <w:rFonts w:hint="eastAsia"/>
+                <w:b w:val="0"/>
+                <w:sz w:val="24"/>
+                <w:szCs w:val="24"/>
+              </w:rPr>
+              <w:t>录制</w:t>
+            </w:r>
+            <w:r>
+              <w:rPr>
+                <w:rFonts w:hint="eastAsia"/>
+                <w:b w:val="0"/>
+                <w:sz w:val="24"/>
+                <w:szCs w:val="24"/>
+              </w:rPr>
+              <w:t>loadrunner</w:t>
+            </w:r>
+            <w:r>
+              <w:rPr>
+                <w:rFonts w:hint="eastAsia"/>
+                <w:b w:val="0"/>
+                <w:sz w:val="24"/>
+                <w:szCs w:val="24"/>
+              </w:rPr>
+              <w:t>自带的一个订票系统，协议选择</w:t>
+            </w:r>
+            <w:r>
+              <w:rPr>
+                <w:rFonts w:hint="eastAsia"/>
+                <w:b w:val="0"/>
+                <w:sz w:val="24"/>
+                <w:szCs w:val="24"/>
+              </w:rPr>
+              <w:t>WEB</w:t>
+            </w:r>
+            <w:r>
+              <w:rPr>
+                <w:rFonts w:hint="eastAsia"/>
+                <w:b w:val="0"/>
+                <w:sz w:val="24"/>
+                <w:szCs w:val="24"/>
+              </w:rPr>
+              <w:t>（</w:t>
+            </w:r>
+            <w:r>
+              <w:rPr>
+                <w:rFonts w:hint="eastAsia"/>
+                <w:b w:val="0"/>
+                <w:sz w:val="24"/>
+                <w:szCs w:val="24"/>
+              </w:rPr>
+              <w:t>HTTP/HTML</w:t>
+            </w:r>
+            <w:r>
+              <w:rPr>
+                <w:rFonts w:hint="eastAsia"/>
+                <w:b w:val="0"/>
+                <w:sz w:val="24"/>
+                <w:szCs w:val="24"/>
+              </w:rPr>
+              <w:t>）选项，操作：一名为</w:t>
+            </w:r>
+            <w:r>
+              <w:rPr>
+                <w:rFonts w:hint="eastAsia"/>
+                <w:b w:val="0"/>
+                <w:sz w:val="24"/>
+                <w:szCs w:val="24"/>
+              </w:rPr>
+              <w:t>jojo</w:t>
+            </w:r>
+            <w:r>
+              <w:rPr>
+                <w:rFonts w:hint="eastAsia"/>
+                <w:b w:val="0"/>
+                <w:sz w:val="24"/>
+                <w:szCs w:val="24"/>
+              </w:rPr>
+              <w:t>的顾客，订阅一张从</w:t>
+            </w:r>
+            <w:r>
+              <w:rPr>
+                <w:rFonts w:hint="eastAsia"/>
+                <w:b w:val="0"/>
+                <w:sz w:val="24"/>
+                <w:szCs w:val="24"/>
+              </w:rPr>
+              <w:t>London</w:t>
+            </w:r>
+            <w:r>
+              <w:rPr>
+                <w:rFonts w:hint="eastAsia"/>
+                <w:b w:val="0"/>
+                <w:sz w:val="24"/>
+                <w:szCs w:val="24"/>
+              </w:rPr>
+              <w:t>飞往</w:t>
+            </w:r>
+            <w:r>
+              <w:rPr>
+                <w:rFonts w:hint="eastAsia"/>
+                <w:b w:val="0"/>
+                <w:sz w:val="24"/>
+                <w:szCs w:val="24"/>
+              </w:rPr>
+              <w:t>Paris</w:t>
+            </w:r>
+            <w:r>
+              <w:rPr>
+                <w:rFonts w:hint="eastAsia"/>
+                <w:b w:val="0"/>
+                <w:sz w:val="24"/>
+                <w:szCs w:val="24"/>
+              </w:rPr>
+              <w:t>航班的机票，插入</w:t>
+            </w:r>
+            <w:r>
+              <w:rPr>
+                <w:rFonts w:hint="eastAsia"/>
+                <w:b w:val="0"/>
+                <w:sz w:val="24"/>
+                <w:szCs w:val="24"/>
+              </w:rPr>
+              <w:t>2</w:t>
+            </w:r>
+            <w:r>
+              <w:rPr>
+                <w:rFonts w:hint="eastAsia"/>
+                <w:b w:val="0"/>
+                <w:sz w:val="24"/>
+                <w:szCs w:val="24"/>
+              </w:rPr>
+              <w:t>个事务，分别是登录和退出，并备份脚本信息；</w:t>
+            </w:r>
           </w:p>
           <w:p>
             <w:pPr>
@@ -617,6 +1055,42 @@
                 <w:szCs w:val="24"/>
               </w:rPr>
             </w:pPr>
+            <w:r>
+              <w:rPr>
+                <w:rFonts w:hint="eastAsia"/>
+                <w:b w:val="0"/>
+                <w:sz w:val="24"/>
+                <w:szCs w:val="24"/>
+              </w:rPr>
+              <w:t>在备份的脚本中的登录事务前插入集合点，集合点命名为：</w:t>
+            </w:r>
+            <w:r>
+              <w:rPr>
+                <w:rFonts w:hint="eastAsia"/>
+                <w:b w:val="0"/>
+                <w:sz w:val="24"/>
+                <w:szCs w:val="24"/>
+              </w:rPr>
+              <w:t>Login,</w:t>
+            </w:r>
+            <w:r>
+              <w:rPr>
+                <w:rFonts w:hint="eastAsia"/>
+                <w:b w:val="0"/>
+                <w:sz w:val="24"/>
+                <w:szCs w:val="24"/>
+              </w:rPr>
+              <w:t>保存脚本</w:t>
+            </w:r>
+            <w:r>
+              <w:rPr>
+                <w:rFonts w:hint="eastAsia"/>
+                <w:b w:val="0"/>
+                <w:sz w:val="24"/>
+                <w:szCs w:val="24"/>
+              </w:rPr>
+              <w:t>;</w:t>
+            </w:r>
           </w:p>
           <w:p>
             <w:pPr>
@@ -631,6 +1105,561 @@
                 <w:szCs w:val="24"/>
               </w:rPr>
             </w:pPr>
+            <w:r>
+              <w:rPr>
+                <w:rFonts w:hint="eastAsia"/>
+                <w:b w:val="0"/>
+                <w:sz w:val="24"/>
+                <w:szCs w:val="24"/>
+              </w:rPr>
+              <w:t>在</w:t>
+            </w:r>
+            <w:r>
+              <w:rPr>
+                <w:rFonts w:hint="eastAsia"/>
+                <w:b w:val="0"/>
+                <w:sz w:val="24"/>
+                <w:szCs w:val="24"/>
+              </w:rPr>
+              <w:t>loadrunner cotroller</w:t>
+            </w:r>
+            <w:r>
+              <w:rPr>
+                <w:rFonts w:hint="eastAsia"/>
+                <w:b w:val="0"/>
+                <w:sz w:val="24"/>
+                <w:szCs w:val="24"/>
+              </w:rPr>
+              <w:t>中，选择</w:t>
+            </w:r>
+            <w:r>
+              <w:rPr>
+                <w:rFonts w:hint="eastAsia"/>
+                <w:b w:val="0"/>
+                <w:sz w:val="24"/>
+                <w:szCs w:val="24"/>
+              </w:rPr>
+              <w:t>Manual Scenario</w:t>
+            </w:r>
+            <w:r>
+              <w:rPr>
+                <w:rFonts w:hint="eastAsia"/>
+                <w:b w:val="0"/>
+                <w:sz w:val="24"/>
+                <w:szCs w:val="24"/>
+              </w:rPr>
+              <w:t>类型，不勾选百分比选项，打开</w:t>
+            </w:r>
+            <w:r>
+              <w:rPr>
+                <w:rFonts w:hint="eastAsia"/>
+                <w:b w:val="0"/>
+                <w:sz w:val="24"/>
+                <w:szCs w:val="24"/>
+              </w:rPr>
+              <w:t>2</w:t>
+            </w:r>
+            <w:r>
+              <w:rPr>
+                <w:rFonts w:hint="eastAsia"/>
+                <w:b w:val="0"/>
+                <w:sz w:val="24"/>
+                <w:szCs w:val="24"/>
+              </w:rPr>
+              <w:t>中保存好的脚本，根据提示插入</w:t>
+            </w:r>
+            <w:r>
+              <w:rPr>
+                <w:rFonts w:hint="eastAsia"/>
+                <w:b w:val="0"/>
+                <w:sz w:val="24"/>
+                <w:szCs w:val="24"/>
+              </w:rPr>
+              <w:t>load generator name</w:t>
+            </w:r>
+            <w:r>
+              <w:rPr>
+                <w:rFonts w:hint="eastAsia"/>
+                <w:b w:val="0"/>
+                <w:sz w:val="24"/>
+                <w:szCs w:val="24"/>
+              </w:rPr>
+              <w:t>；</w:t>
+            </w:r>
+          </w:p>
+          <w:p>
+            <w:pPr>
+              <w:pStyle w:val="3"/>
+              <w:numPr>
+                <w:ilvl w:val="0"/>
+                <w:numId w:val="3"/>
+              </w:numPr>
+              <w:rPr>
+                <w:b w:val="0"/>
+                <w:sz w:val="24"/>
+                <w:szCs w:val="24"/>
+              </w:rPr>
+            </w:pPr>
+            <w:r>
+              <w:rPr>
+                <w:rFonts w:hint="eastAsia"/>
+                <w:b w:val="0"/>
+                <w:sz w:val="24"/>
+                <w:szCs w:val="24"/>
+              </w:rPr>
+              <w:t>通过</w:t>
+            </w:r>
+            <w:r>
+              <w:rPr>
+                <w:rFonts w:hint="eastAsia"/>
+                <w:b w:val="0"/>
+                <w:sz w:val="24"/>
+                <w:szCs w:val="24"/>
+              </w:rPr>
+              <w:t>loadrunner cotroller</w:t>
+            </w:r>
+            <w:r>
+              <w:rPr>
+                <w:rFonts w:hint="eastAsia"/>
+                <w:b w:val="0"/>
+                <w:sz w:val="24"/>
+                <w:szCs w:val="24"/>
+              </w:rPr>
+              <w:t>中【</w:t>
+            </w:r>
+            <w:r>
+              <w:rPr>
+                <w:rFonts w:hint="eastAsia"/>
+                <w:b w:val="0"/>
+                <w:sz w:val="24"/>
+                <w:szCs w:val="24"/>
+              </w:rPr>
+              <w:t>Scenario</w:t>
+            </w:r>
+            <w:r>
+              <w:rPr>
+                <w:rFonts w:hint="eastAsia"/>
+                <w:b w:val="0"/>
+                <w:sz w:val="24"/>
+                <w:szCs w:val="24"/>
+              </w:rPr>
+              <w:t>】</w:t>
+            </w:r>
+            <w:r>
+              <w:rPr>
+                <w:rFonts w:hint="eastAsia"/>
+                <w:b w:val="0"/>
+                <w:sz w:val="24"/>
+                <w:szCs w:val="24"/>
+              </w:rPr>
+              <w:t>-&gt;</w:t>
+            </w:r>
+            <w:r>
+              <w:rPr>
+                <w:rFonts w:hint="eastAsia"/>
+                <w:b w:val="0"/>
+                <w:sz w:val="24"/>
+                <w:szCs w:val="24"/>
+              </w:rPr>
+              <w:t>【</w:t>
+            </w:r>
+            <w:r>
+              <w:rPr>
+                <w:rFonts w:hint="eastAsia"/>
+                <w:b w:val="0"/>
+                <w:sz w:val="24"/>
+                <w:szCs w:val="24"/>
+              </w:rPr>
+              <w:t>Rendezvous</w:t>
+            </w:r>
+            <w:r>
+              <w:rPr>
+                <w:rFonts w:hint="eastAsia"/>
+                <w:b w:val="0"/>
+                <w:sz w:val="24"/>
+                <w:szCs w:val="24"/>
+              </w:rPr>
+              <w:t>】进行负载时打开集合信息对话框，在</w:t>
+            </w:r>
+            <w:r>
+              <w:rPr>
+                <w:rFonts w:hint="eastAsia"/>
+                <w:b w:val="0"/>
+                <w:sz w:val="24"/>
+                <w:szCs w:val="24"/>
+              </w:rPr>
+              <w:t>policy</w:t>
+            </w:r>
+            <w:r>
+              <w:rPr>
+                <w:rFonts w:hint="eastAsia"/>
+                <w:b w:val="0"/>
+                <w:sz w:val="24"/>
+                <w:szCs w:val="24"/>
+              </w:rPr>
+              <w:t>选项卡的设置为【</w:t>
+            </w:r>
+            <w:r>
+              <w:rPr>
+                <w:rFonts w:hint="eastAsia"/>
+                <w:b w:val="0"/>
+                <w:sz w:val="24"/>
+                <w:szCs w:val="24"/>
+              </w:rPr>
+              <w:t>Release when 100% of all running vusers arrive at the rendezvous</w:t>
+            </w:r>
+            <w:r>
+              <w:rPr>
+                <w:rFonts w:hint="eastAsia"/>
+                <w:b w:val="0"/>
+                <w:sz w:val="24"/>
+                <w:szCs w:val="24"/>
+              </w:rPr>
+              <w:t>】；</w:t>
+            </w:r>
+            <w:r>
+              <w:rPr>
+                <w:rFonts w:hint="eastAsia"/>
+                <w:b w:val="0"/>
+                <w:sz w:val="24"/>
+                <w:szCs w:val="24"/>
+              </w:rPr>
+              <w:t xml:space="preserve"> </w:t>
+            </w:r>
+          </w:p>
+          <w:p>
+            <w:pPr>
+              <w:pStyle w:val="3"/>
+              <w:numPr>
+                <w:ilvl w:val="0"/>
+                <w:numId w:val="3"/>
+              </w:numPr>
+              <w:rPr>
+                <w:b w:val="0"/>
+                <w:sz w:val="24"/>
+                <w:szCs w:val="24"/>
+              </w:rPr>
+            </w:pPr>
+            <w:r>
+              <w:rPr>
+                <w:rFonts w:hint="eastAsia"/>
+                <w:b w:val="0"/>
+                <w:sz w:val="24"/>
+                <w:szCs w:val="24"/>
+              </w:rPr>
+              <w:t>在</w:t>
+            </w:r>
+            <w:r>
+              <w:rPr>
+                <w:rFonts w:hint="eastAsia"/>
+                <w:b w:val="0"/>
+                <w:sz w:val="24"/>
+                <w:szCs w:val="24"/>
+              </w:rPr>
+              <w:t>loadrunner cotroller</w:t>
+            </w:r>
+            <w:r>
+              <w:rPr>
+                <w:rFonts w:hint="eastAsia"/>
+                <w:b w:val="0"/>
+                <w:sz w:val="24"/>
+                <w:szCs w:val="24"/>
+              </w:rPr>
+              <w:t>中的</w:t>
+            </w:r>
+            <w:r>
+              <w:rPr>
+                <w:rFonts w:hint="eastAsia"/>
+                <w:b w:val="0"/>
+                <w:sz w:val="24"/>
+                <w:szCs w:val="24"/>
+              </w:rPr>
+              <w:t>global schedule</w:t>
+            </w:r>
+            <w:r>
+              <w:rPr>
+                <w:rFonts w:hint="eastAsia"/>
+                <w:b w:val="0"/>
+                <w:sz w:val="24"/>
+                <w:szCs w:val="24"/>
+              </w:rPr>
+              <w:t>设置</w:t>
+            </w:r>
+            <w:r>
+              <w:rPr>
+                <w:rFonts w:hint="eastAsia"/>
+                <w:b w:val="0"/>
+                <w:sz w:val="24"/>
+                <w:szCs w:val="24"/>
+              </w:rPr>
+              <w:t>initialize</w:t>
+            </w:r>
+            <w:r>
+              <w:rPr>
+                <w:rFonts w:hint="eastAsia"/>
+                <w:b w:val="0"/>
+                <w:sz w:val="24"/>
+                <w:szCs w:val="24"/>
+              </w:rPr>
+              <w:t>，</w:t>
+            </w:r>
+            <w:r>
+              <w:rPr>
+                <w:rFonts w:hint="eastAsia"/>
+                <w:b w:val="0"/>
+                <w:sz w:val="24"/>
+                <w:szCs w:val="24"/>
+              </w:rPr>
+              <w:t>start vusers</w:t>
+            </w:r>
+            <w:r>
+              <w:rPr>
+                <w:rFonts w:hint="eastAsia"/>
+                <w:b w:val="0"/>
+                <w:sz w:val="24"/>
+                <w:szCs w:val="24"/>
+              </w:rPr>
+              <w:t>，</w:t>
+            </w:r>
+            <w:r>
+              <w:rPr>
+                <w:rFonts w:hint="eastAsia"/>
+                <w:b w:val="0"/>
+                <w:sz w:val="24"/>
+                <w:szCs w:val="24"/>
+              </w:rPr>
+              <w:t>duration</w:t>
+            </w:r>
+            <w:r>
+              <w:rPr>
+                <w:rFonts w:hint="eastAsia"/>
+                <w:b w:val="0"/>
+                <w:sz w:val="24"/>
+                <w:szCs w:val="24"/>
+              </w:rPr>
+              <w:t>和</w:t>
+            </w:r>
+            <w:r>
+              <w:rPr>
+                <w:rFonts w:hint="eastAsia"/>
+                <w:b w:val="0"/>
+                <w:sz w:val="24"/>
+                <w:szCs w:val="24"/>
+              </w:rPr>
+              <w:t>stop vusers</w:t>
+            </w:r>
+            <w:r>
+              <w:rPr>
+                <w:rFonts w:hint="eastAsia"/>
+                <w:b w:val="0"/>
+                <w:sz w:val="24"/>
+                <w:szCs w:val="24"/>
+              </w:rPr>
+              <w:t>，其中</w:t>
+            </w:r>
+            <w:r>
+              <w:rPr>
+                <w:rFonts w:hint="eastAsia"/>
+                <w:b w:val="0"/>
+                <w:sz w:val="24"/>
+                <w:szCs w:val="24"/>
+              </w:rPr>
+              <w:t>initialize</w:t>
+            </w:r>
+            <w:r>
+              <w:rPr>
+                <w:rFonts w:hint="eastAsia"/>
+                <w:b w:val="0"/>
+                <w:sz w:val="24"/>
+                <w:szCs w:val="24"/>
+              </w:rPr>
+              <w:t>设置为：【</w:t>
+            </w:r>
+            <w:r>
+              <w:rPr>
+                <w:rFonts w:hint="eastAsia"/>
+                <w:b w:val="0"/>
+                <w:sz w:val="24"/>
+                <w:szCs w:val="24"/>
+              </w:rPr>
+              <w:t>initialze each vusers just before it runs</w:t>
+            </w:r>
+            <w:r>
+              <w:rPr>
+                <w:rFonts w:hint="eastAsia"/>
+                <w:b w:val="0"/>
+                <w:sz w:val="24"/>
+                <w:szCs w:val="24"/>
+              </w:rPr>
+              <w:t>】，</w:t>
+            </w:r>
+            <w:r>
+              <w:rPr>
+                <w:rFonts w:hint="eastAsia"/>
+                <w:b w:val="0"/>
+                <w:sz w:val="24"/>
+                <w:szCs w:val="24"/>
+              </w:rPr>
+              <w:t>start vusers</w:t>
+            </w:r>
+            <w:r>
+              <w:rPr>
+                <w:rFonts w:hint="eastAsia"/>
+                <w:b w:val="0"/>
+                <w:sz w:val="24"/>
+                <w:szCs w:val="24"/>
+              </w:rPr>
+              <w:t>设置为：【</w:t>
+            </w:r>
+            <w:r>
+              <w:rPr>
+                <w:rFonts w:hint="eastAsia"/>
+                <w:b w:val="0"/>
+                <w:sz w:val="24"/>
+                <w:szCs w:val="24"/>
+              </w:rPr>
+              <w:t>1 vusers every 5s</w:t>
+            </w:r>
+            <w:r>
+              <w:rPr>
+                <w:rFonts w:hint="eastAsia"/>
+                <w:b w:val="0"/>
+                <w:sz w:val="24"/>
+                <w:szCs w:val="24"/>
+              </w:rPr>
+              <w:t>】，</w:t>
+            </w:r>
+            <w:r>
+              <w:rPr>
+                <w:rFonts w:hint="eastAsia"/>
+                <w:b w:val="0"/>
+                <w:sz w:val="24"/>
+                <w:szCs w:val="24"/>
+              </w:rPr>
+              <w:t>duration</w:t>
+            </w:r>
+            <w:r>
+              <w:rPr>
+                <w:rFonts w:hint="eastAsia"/>
+                <w:b w:val="0"/>
+                <w:sz w:val="24"/>
+                <w:szCs w:val="24"/>
+              </w:rPr>
+              <w:t>设置为：【</w:t>
+            </w:r>
+            <w:r>
+              <w:rPr>
+                <w:rFonts w:hint="eastAsia"/>
+                <w:b w:val="0"/>
+                <w:sz w:val="24"/>
+                <w:szCs w:val="24"/>
+              </w:rPr>
+              <w:t xml:space="preserve">run for 0 days and 10m </w:t>
+            </w:r>
+            <w:r>
+              <w:rPr>
+                <w:rFonts w:hint="eastAsia"/>
+                <w:b w:val="0"/>
+                <w:sz w:val="24"/>
+                <w:szCs w:val="24"/>
+              </w:rPr>
+              <w:t>】，</w:t>
+            </w:r>
+            <w:r>
+              <w:rPr>
+                <w:rFonts w:hint="eastAsia"/>
+                <w:b w:val="0"/>
+                <w:sz w:val="24"/>
+                <w:szCs w:val="24"/>
+              </w:rPr>
+              <w:t>stop vusers</w:t>
+            </w:r>
+            <w:r>
+              <w:rPr>
+                <w:rFonts w:hint="eastAsia"/>
+                <w:b w:val="0"/>
+                <w:sz w:val="24"/>
+                <w:szCs w:val="24"/>
+              </w:rPr>
+              <w:t>设置为【</w:t>
+            </w:r>
+            <w:r>
+              <w:rPr>
+                <w:rFonts w:hint="eastAsia"/>
+                <w:b w:val="0"/>
+                <w:sz w:val="24"/>
+                <w:szCs w:val="24"/>
+              </w:rPr>
+              <w:t>1 vuers every 5s</w:t>
+            </w:r>
+            <w:r>
+              <w:rPr>
+                <w:rFonts w:hint="eastAsia"/>
+                <w:b w:val="0"/>
+                <w:sz w:val="24"/>
+                <w:szCs w:val="24"/>
+              </w:rPr>
+              <w:t>】：</w:t>
+            </w:r>
+          </w:p>
+          <w:p>
+            <w:pPr>
+              <w:pStyle w:val="3"/>
+              <w:numPr>
+                <w:ilvl w:val="0"/>
+                <w:numId w:val="3"/>
+              </w:numPr>
+              <w:rPr>
+                <w:b w:val="0"/>
+                <w:sz w:val="24"/>
+                <w:szCs w:val="24"/>
+              </w:rPr>
+            </w:pPr>
+            <w:r>
+              <w:rPr>
+                <w:rFonts w:hint="eastAsia"/>
+                <w:b w:val="0"/>
+                <w:sz w:val="24"/>
+                <w:szCs w:val="24"/>
+              </w:rPr>
+              <w:t>在</w:t>
+            </w:r>
+            <w:r>
+              <w:rPr>
+                <w:rFonts w:hint="eastAsia"/>
+                <w:b w:val="0"/>
+                <w:sz w:val="24"/>
+                <w:szCs w:val="24"/>
+              </w:rPr>
+              <w:t>loadrunner cotroller</w:t>
+            </w:r>
+            <w:r>
+              <w:rPr>
+                <w:rFonts w:hint="eastAsia"/>
+                <w:b w:val="0"/>
+                <w:sz w:val="24"/>
+                <w:szCs w:val="24"/>
+              </w:rPr>
+              <w:t>中</w:t>
+            </w:r>
+            <w:r>
+              <w:rPr>
+                <w:rFonts w:hint="eastAsia"/>
+                <w:b w:val="0"/>
+                <w:sz w:val="24"/>
+                <w:szCs w:val="24"/>
+              </w:rPr>
+              <w:t>Start Scenario</w:t>
+            </w:r>
+            <w:r>
+              <w:rPr>
+                <w:rFonts w:hint="eastAsia"/>
+                <w:b w:val="0"/>
+                <w:sz w:val="24"/>
+                <w:szCs w:val="24"/>
+              </w:rPr>
+              <w:t>，并保存结果。</w:t>
+            </w:r>
           </w:p>
           <w:p>
             <w:pPr>
@@ -652,7 +1681,1205 @@
           </w:p>
           <w:p>
             <w:pPr>
-              <w:rPr>
+              <w:pStyle w:val="aa"/>
+              <w:numPr>
+                <w:ilvl w:val="0"/>
+                <w:numId w:val="5"/>
+              </w:numPr>
+              <w:ind w:firstLineChars="0"/>
+              <w:rPr>
+                <w:b/>
+                <w:bCs/>
+                <w:sz w:val="24"/>
+                <w:lang w:val="zh-CN"/>
+              </w:rPr>
+            </w:pPr>
+            <w:r>
+              <w:rPr>
+                <w:rFonts w:hint="eastAsia"/>
+                <w:b/>
+                <w:bCs/>
+                <w:sz w:val="24"/>
+                <w:lang w:val="zh-CN"/>
+              </w:rPr>
+              <w:t>录制脚本</w:t>
+            </w:r>
+          </w:p>
+          <w:p>
+            <w:pPr>
+              <w:pStyle w:val="aa"/>
+              <w:ind w:left="425" w:firstLineChars="0" w:firstLine="0"/>
+              <w:rPr>
+                <w:b/>
+                <w:bCs/>
+                <w:sz w:val="24"/>
+                <w:lang w:val="zh-CN"/>
+              </w:rPr>
+            </w:pPr>
+            <w:r>
+              <w:rPr>
+                <w:noProof/>
+              </w:rPr>
+              <w:lastRenderedPageBreak/>
+              <w:drawing>
+                <wp:inline distT="0" distB="0" distL="0" distR="0" wp14:anchorId="1D7466CB" wp14:editId="15982AC1">
+                  <wp:extent cx="5537200" cy="2733040"/>
+                  <wp:effectExtent l="0" t="0" r="6350" b="0"/>
+                  <wp:docPr id="679403461" name="图片 1"/>
+                  <wp:cNvGraphicFramePr>
+                    <a:graphicFrameLocks xmlns:a="http://schemas.openxmlformats.org/drawingml/2006/main" noChangeAspect="1"/>
+                  </wp:cNvGraphicFramePr>
+                  <a:graphic xmlns:a="http://schemas.openxmlformats.org/drawingml/2006/main">
+                    <a:graphicData uri="http://schemas.openxmlformats.org/drawingml/2006/picture">
+                      <pic:pic xmlns:pic="http://schemas.openxmlformats.org/drawingml/2006/picture">
+                        <pic:nvPicPr>
+                          <pic:cNvPr id="679403461" name=""/>
+                          <pic:cNvPicPr/>
+                        </pic:nvPicPr>
+                        <pic:blipFill>
+                          <a:blip r:embed="rId7"/>
+                          <a:stretch>
+                            <a:fillRect/>
+                          </a:stretch>
+                        </pic:blipFill>
+                        <pic:spPr>
+                          <a:xfrm>
+                            <a:off x="0" y="0"/>
+                            <a:ext cx="5537200" cy="2733040"/>
+                          </a:xfrm>
+                          <a:prstGeom prst="rect">
+                            <a:avLst/>
+                          </a:prstGeom>
+                        </pic:spPr>
+                      </pic:pic>
+                    </a:graphicData>
+                  </a:graphic>
+                </wp:inline>
+              </w:drawing>
+            </w:r>
+          </w:p>
+          <w:p>
+            <w:pPr>
+              <w:pStyle w:val="aa"/>
+              <w:ind w:left="425" w:firstLineChars="0" w:firstLine="0"/>
+              <w:rPr>
+                <w:b/>
+                <w:bCs/>
+                <w:sz w:val="24"/>
+                <w:lang w:val="zh-CN"/>
+              </w:rPr>
+            </w:pPr>
+            <w:r>
+              <w:rPr>
+                <w:noProof/>
+              </w:rPr>
+              <w:drawing>
+                <wp:inline distT="0" distB="0" distL="0" distR="0" wp14:anchorId="1CBF5102" wp14:editId="72937631">
+                  <wp:extent cx="5537200" cy="2643505"/>
+                  <wp:effectExtent l="0" t="0" r="6350" b="4445"/>
+                  <wp:docPr id="881573547" name="图片 1"/>
+                  <wp:cNvGraphicFramePr>
+                    <a:graphicFrameLocks xmlns:a="http://schemas.openxmlformats.org/drawingml/2006/main" noChangeAspect="1"/>
+                  </wp:cNvGraphicFramePr>
+                  <a:graphic xmlns:a="http://schemas.openxmlformats.org/drawingml/2006/main">
+                    <a:graphicData uri="http://schemas.openxmlformats.org/drawingml/2006/picture">
+                      <pic:pic xmlns:pic="http://schemas.openxmlformats.org/drawingml/2006/picture">
+                        <pic:nvPicPr>
+                          <pic:cNvPr id="881573547" name=""/>
+                          <pic:cNvPicPr/>
+                        </pic:nvPicPr>
+                        <pic:blipFill>
+                          <a:blip r:embed="rId8"/>
+                          <a:stretch>
+                            <a:fillRect/>
+                          </a:stretch>
+                        </pic:blipFill>
+                        <pic:spPr>
+                          <a:xfrm>
+                            <a:off x="0" y="0"/>
+                            <a:ext cx="5537200" cy="2643505"/>
+                          </a:xfrm>
+                          <a:prstGeom prst="rect">
+                            <a:avLst/>
+                          </a:prstGeom>
+                        </pic:spPr>
+                      </pic:pic>
+                    </a:graphicData>
+                  </a:graphic>
+                </wp:inline>
+              </w:drawing>
+            </w:r>
+          </w:p>
+          <w:p>
+            <w:pPr>
+              <w:pStyle w:val="aa"/>
+              <w:ind w:left="425" w:firstLineChars="0" w:firstLine="0"/>
+              <w:rPr>
+                <w:b/>
+                <w:bCs/>
+                <w:sz w:val="24"/>
+                <w:lang w:val="zh-CN"/>
+              </w:rPr>
+            </w:pPr>
+            <w:r>
+              <w:rPr>
+                <w:noProof/>
+              </w:rPr>
+              <w:drawing>
+                <wp:inline distT="0" distB="0" distL="0" distR="0" wp14:anchorId="5A554F07" wp14:editId="15C59E41">
+                  <wp:extent cx="5537200" cy="2654935"/>
+                  <wp:effectExtent l="0" t="0" r="6350" b="0"/>
+                  <wp:docPr id="1071106303" name="图片 1"/>
+                  <wp:cNvGraphicFramePr>
+                    <a:graphicFrameLocks xmlns:a="http://schemas.openxmlformats.org/drawingml/2006/main" noChangeAspect="1"/>
+                  </wp:cNvGraphicFramePr>
+                  <a:graphic xmlns:a="http://schemas.openxmlformats.org/drawingml/2006/main">
+                    <a:graphicData uri="http://schemas.openxmlformats.org/drawingml/2006/picture">
+                      <pic:pic xmlns:pic="http://schemas.openxmlformats.org/drawingml/2006/picture">
+                        <pic:nvPicPr>
+                          <pic:cNvPr id="1071106303" name=""/>
+                          <pic:cNvPicPr/>
+                        </pic:nvPicPr>
+                        <pic:blipFill>
+                          <a:blip r:embed="rId9"/>
+                          <a:stretch>
+                            <a:fillRect/>
+                          </a:stretch>
+                        </pic:blipFill>
+                        <pic:spPr>
+                          <a:xfrm>
+                            <a:off x="0" y="0"/>
+                            <a:ext cx="5537200" cy="2654935"/>
+                          </a:xfrm>
+                          <a:prstGeom prst="rect">
+                            <a:avLst/>
+                          </a:prstGeom>
+                        </pic:spPr>
+                      </pic:pic>
+                    </a:graphicData>
+                  </a:graphic>
+                </wp:inline>
+              </w:drawing>
+            </w:r>
+          </w:p>
+          <w:p>
+            <w:pPr>
+              <w:pStyle w:val="aa"/>
+              <w:ind w:left="425" w:firstLineChars="0" w:firstLine="0"/>
+              <w:rPr>
+                <w:b/>
+                <w:bCs/>
+                <w:sz w:val="24"/>
+                <w:lang w:val="zh-CN"/>
+              </w:rPr>
+            </w:pPr>
+            <w:r>
+              <w:rPr>
+                <w:noProof/>
+              </w:rPr>
+              <w:lastRenderedPageBreak/>
+              <w:drawing>
+                <wp:inline distT="0" distB="0" distL="0" distR="0" wp14:anchorId="1FB8E8C2" wp14:editId="13C61E24">
+                  <wp:extent cx="5537200" cy="2633980"/>
+                  <wp:effectExtent l="0" t="0" r="6350" b="0"/>
+                  <wp:docPr id="212278480" name="图片 1"/>
+                  <wp:cNvGraphicFramePr>
+                    <a:graphicFrameLocks xmlns:a="http://schemas.openxmlformats.org/drawingml/2006/main" noChangeAspect="1"/>
+                  </wp:cNvGraphicFramePr>
+                  <a:graphic xmlns:a="http://schemas.openxmlformats.org/drawingml/2006/main">
+                    <a:graphicData uri="http://schemas.openxmlformats.org/drawingml/2006/picture">
+                      <pic:pic xmlns:pic="http://schemas.openxmlformats.org/drawingml/2006/picture">
+                        <pic:nvPicPr>
+                          <pic:cNvPr id="212278480" name=""/>
+                          <pic:cNvPicPr/>
+                        </pic:nvPicPr>
+                        <pic:blipFill>
+                          <a:blip r:embed="rId10"/>
+                          <a:stretch>
+                            <a:fillRect/>
+                          </a:stretch>
+                        </pic:blipFill>
+                        <pic:spPr>
+                          <a:xfrm>
+                            <a:off x="0" y="0"/>
+                            <a:ext cx="5537200" cy="2633980"/>
+                          </a:xfrm>
+                          <a:prstGeom prst="rect">
+                            <a:avLst/>
+                          </a:prstGeom>
+                        </pic:spPr>
+                      </pic:pic>
+                    </a:graphicData>
+                  </a:graphic>
+                </wp:inline>
+              </w:drawing>
+            </w:r>
+          </w:p>
+          <w:p>
+            <w:pPr>
+              <w:pStyle w:val="aa"/>
+              <w:ind w:left="425" w:firstLineChars="0" w:firstLine="0"/>
+              <w:rPr>
+                <w:b/>
+                <w:bCs/>
+                <w:sz w:val="24"/>
+                <w:lang w:val="zh-CN"/>
+              </w:rPr>
+            </w:pPr>
+            <w:r>
+              <w:rPr>
+                <w:noProof/>
+              </w:rPr>
+              <w:drawing>
+                <wp:inline distT="0" distB="0" distL="0" distR="0" wp14:anchorId="343E8404" wp14:editId="5D5B5130">
+                  <wp:extent cx="5537200" cy="2345690"/>
+                  <wp:effectExtent l="0" t="0" r="6350" b="0"/>
+                  <wp:docPr id="1372627332" name="图片 1"/>
+                  <wp:cNvGraphicFramePr>
+                    <a:graphicFrameLocks xmlns:a="http://schemas.openxmlformats.org/drawingml/2006/main" noChangeAspect="1"/>
+                  </wp:cNvGraphicFramePr>
+                  <a:graphic xmlns:a="http://schemas.openxmlformats.org/drawingml/2006/main">
+                    <a:graphicData uri="http://schemas.openxmlformats.org/drawingml/2006/picture">
+                      <pic:pic xmlns:pic="http://schemas.openxmlformats.org/drawingml/2006/picture">
+                        <pic:nvPicPr>
+                          <pic:cNvPr id="1372627332" name=""/>
+                          <pic:cNvPicPr/>
+                        </pic:nvPicPr>
+                        <pic:blipFill>
+                          <a:blip r:embed="rId11"/>
+                          <a:stretch>
+                            <a:fillRect/>
+                          </a:stretch>
+                        </pic:blipFill>
+                        <pic:spPr>
+                          <a:xfrm>
+                            <a:off x="0" y="0"/>
+                            <a:ext cx="5537200" cy="2345690"/>
+                          </a:xfrm>
+                          <a:prstGeom prst="rect">
+                            <a:avLst/>
+                          </a:prstGeom>
+                        </pic:spPr>
+                      </pic:pic>
+                    </a:graphicData>
+                  </a:graphic>
+                </wp:inline>
+              </w:drawing>
+            </w:r>
+          </w:p>
+          <w:p>
+            <w:pPr>
+              <w:pStyle w:val="aa"/>
+              <w:ind w:left="425" w:firstLineChars="0" w:firstLine="0"/>
+              <w:rPr>
+                <w:b/>
+                <w:bCs/>
+                <w:sz w:val="24"/>
+                <w:lang w:val="zh-CN"/>
+              </w:rPr>
+            </w:pPr>
+            <w:r>
+              <w:rPr>
+                <w:noProof/>
+              </w:rPr>
+              <w:drawing>
+                <wp:inline distT="0" distB="0" distL="0" distR="0" wp14:anchorId="5841FD99" wp14:editId="76AAC805">
+                  <wp:extent cx="5537200" cy="1887220"/>
+                  <wp:effectExtent l="0" t="0" r="6350" b="0"/>
+                  <wp:docPr id="2125811328" name="图片 1"/>
+                  <wp:cNvGraphicFramePr>
+                    <a:graphicFrameLocks xmlns:a="http://schemas.openxmlformats.org/drawingml/2006/main" noChangeAspect="1"/>
+                  </wp:cNvGraphicFramePr>
+                  <a:graphic xmlns:a="http://schemas.openxmlformats.org/drawingml/2006/main">
+                    <a:graphicData uri="http://schemas.openxmlformats.org/drawingml/2006/picture">
+                      <pic:pic xmlns:pic="http://schemas.openxmlformats.org/drawingml/2006/picture">
+                        <pic:nvPicPr>
+                          <pic:cNvPr id="2125811328" name=""/>
+                          <pic:cNvPicPr/>
+                        </pic:nvPicPr>
+                        <pic:blipFill>
+                          <a:blip r:embed="rId12"/>
+                          <a:stretch>
+                            <a:fillRect/>
+                          </a:stretch>
+                        </pic:blipFill>
+                        <pic:spPr>
+                          <a:xfrm>
+                            <a:off x="0" y="0"/>
+                            <a:ext cx="5537200" cy="1887220"/>
+                          </a:xfrm>
+                          <a:prstGeom prst="rect">
+                            <a:avLst/>
+                          </a:prstGeom>
+                        </pic:spPr>
+                      </pic:pic>
+                    </a:graphicData>
+                  </a:graphic>
+                </wp:inline>
+              </w:drawing>
+            </w:r>
+          </w:p>
+          <w:p>
+            <w:pPr>
+              <w:pStyle w:val="aa"/>
+              <w:ind w:left="425" w:firstLineChars="0" w:firstLine="0"/>
+              <w:rPr>
+                <w:b/>
+                <w:bCs/>
+                <w:sz w:val="24"/>
+                <w:lang w:val="zh-CN"/>
+              </w:rPr>
+            </w:pPr>
+            <w:r>
+              <w:rPr>
+                <w:noProof/>
+              </w:rPr>
+              <w:lastRenderedPageBreak/>
+              <w:drawing>
+                <wp:inline distT="0" distB="0" distL="0" distR="0" wp14:anchorId="11B30349" wp14:editId="1B91B168">
+                  <wp:extent cx="5537200" cy="2626360"/>
+                  <wp:effectExtent l="0" t="0" r="6350" b="2540"/>
+                  <wp:docPr id="1479309391" name="图片 1"/>
+                  <wp:cNvGraphicFramePr>
+                    <a:graphicFrameLocks xmlns:a="http://schemas.openxmlformats.org/drawingml/2006/main" noChangeAspect="1"/>
+                  </wp:cNvGraphicFramePr>
+                  <a:graphic xmlns:a="http://schemas.openxmlformats.org/drawingml/2006/main">
+                    <a:graphicData uri="http://schemas.openxmlformats.org/drawingml/2006/picture">
+                      <pic:pic xmlns:pic="http://schemas.openxmlformats.org/drawingml/2006/picture">
+                        <pic:nvPicPr>
+                          <pic:cNvPr id="1479309391" name=""/>
+                          <pic:cNvPicPr/>
+                        </pic:nvPicPr>
+                        <pic:blipFill>
+                          <a:blip r:embed="rId13"/>
+                          <a:stretch>
+                            <a:fillRect/>
+                          </a:stretch>
+                        </pic:blipFill>
+                        <pic:spPr>
+                          <a:xfrm>
+                            <a:off x="0" y="0"/>
+                            <a:ext cx="5537200" cy="2626360"/>
+                          </a:xfrm>
+                          <a:prstGeom prst="rect">
+                            <a:avLst/>
+                          </a:prstGeom>
+                        </pic:spPr>
+                      </pic:pic>
+                    </a:graphicData>
+                  </a:graphic>
+                </wp:inline>
+              </w:drawing>
+            </w:r>
+          </w:p>
+          <w:p>
+            <w:pPr>
+              <w:pStyle w:val="aa"/>
+              <w:ind w:left="425" w:firstLineChars="0" w:firstLine="0"/>
+              <w:rPr>
+                <w:rFonts w:hint="eastAsia"/>
+                <w:b/>
+                <w:bCs/>
+                <w:sz w:val="24"/>
+                <w:lang w:val="zh-CN"/>
+              </w:rPr>
+            </w:pPr>
+            <w:r>
+              <w:rPr>
+                <w:noProof/>
+              </w:rPr>
+              <w:drawing>
+                <wp:inline distT="0" distB="0" distL="0" distR="0" wp14:anchorId="6B1AA52D" wp14:editId="783FA3A2">
+                  <wp:extent cx="5537200" cy="2623185"/>
+                  <wp:effectExtent l="0" t="0" r="6350" b="5715"/>
+                  <wp:docPr id="1122372319" name="图片 1"/>
+                  <wp:cNvGraphicFramePr>
+                    <a:graphicFrameLocks xmlns:a="http://schemas.openxmlformats.org/drawingml/2006/main" noChangeAspect="1"/>
+                  </wp:cNvGraphicFramePr>
+                  <a:graphic xmlns:a="http://schemas.openxmlformats.org/drawingml/2006/main">
+                    <a:graphicData uri="http://schemas.openxmlformats.org/drawingml/2006/picture">
+                      <pic:pic xmlns:pic="http://schemas.openxmlformats.org/drawingml/2006/picture">
+                        <pic:nvPicPr>
+                          <pic:cNvPr id="1122372319" name=""/>
+                          <pic:cNvPicPr/>
+                        </pic:nvPicPr>
+                        <pic:blipFill>
+                          <a:blip r:embed="rId14"/>
+                          <a:stretch>
+                            <a:fillRect/>
+                          </a:stretch>
+                        </pic:blipFill>
+                        <pic:spPr>
+                          <a:xfrm>
+                            <a:off x="0" y="0"/>
+                            <a:ext cx="5537200" cy="2623185"/>
+                          </a:xfrm>
+                          <a:prstGeom prst="rect">
+                            <a:avLst/>
+                          </a:prstGeom>
+                        </pic:spPr>
+                      </pic:pic>
+                    </a:graphicData>
+                  </a:graphic>
+                </wp:inline>
+              </w:drawing>
+            </w:r>
+          </w:p>
+          <w:p>
+            <w:pPr>
+              <w:pStyle w:val="aa"/>
+              <w:ind w:left="425" w:firstLineChars="0" w:firstLine="0"/>
+              <w:rPr>
+                <w:b/>
+                <w:bCs/>
+                <w:sz w:val="24"/>
+                <w:lang w:val="zh-CN"/>
+              </w:rPr>
+            </w:pPr>
+            <w:r>
+              <w:rPr>
+                <w:noProof/>
+              </w:rPr>
+              <w:drawing>
+                <wp:inline distT="0" distB="0" distL="0" distR="0" wp14:anchorId="0E2E29F3" wp14:editId="1C0C029B">
+                  <wp:extent cx="3245017" cy="857294"/>
+                  <wp:effectExtent l="0" t="0" r="0" b="0"/>
+                  <wp:docPr id="1344244761" name="图片 1"/>
+                  <wp:cNvGraphicFramePr>
+                    <a:graphicFrameLocks xmlns:a="http://schemas.openxmlformats.org/drawingml/2006/main" noChangeAspect="1"/>
+                  </wp:cNvGraphicFramePr>
+                  <a:graphic xmlns:a="http://schemas.openxmlformats.org/drawingml/2006/main">
+                    <a:graphicData uri="http://schemas.openxmlformats.org/drawingml/2006/picture">
+                      <pic:pic xmlns:pic="http://schemas.openxmlformats.org/drawingml/2006/picture">
+                        <pic:nvPicPr>
+                          <pic:cNvPr id="1344244761" name=""/>
+                          <pic:cNvPicPr/>
+                        </pic:nvPicPr>
+                        <pic:blipFill>
+                          <a:blip r:embed="rId15"/>
+                          <a:stretch>
+                            <a:fillRect/>
+                          </a:stretch>
+                        </pic:blipFill>
+                        <pic:spPr>
+                          <a:xfrm>
+                            <a:off x="0" y="0"/>
+                            <a:ext cx="3245017" cy="857294"/>
+                          </a:xfrm>
+                          <a:prstGeom prst="rect">
+                            <a:avLst/>
+                          </a:prstGeom>
+                        </pic:spPr>
+                      </pic:pic>
+                    </a:graphicData>
+                  </a:graphic>
+                </wp:inline>
+              </w:drawing>
+            </w:r>
+          </w:p>
+          <w:p>
+            <w:pPr>
+              <w:pStyle w:val="aa"/>
+              <w:ind w:left="425" w:firstLineChars="0" w:firstLine="0"/>
+              <w:rPr>
+                <w:b/>
+                <w:bCs/>
+                <w:sz w:val="24"/>
+                <w:lang w:val="zh-CN"/>
+              </w:rPr>
+            </w:pPr>
+            <w:r>
+              <w:rPr>
+                <w:noProof/>
+              </w:rPr>
+              <w:drawing>
+                <wp:inline distT="0" distB="0" distL="0" distR="0" wp14:anchorId="00F62A07" wp14:editId="7EB6FF3E">
+                  <wp:extent cx="3283119" cy="857294"/>
+                  <wp:effectExtent l="0" t="0" r="0" b="0"/>
+                  <wp:docPr id="799916302" name="图片 1"/>
+                  <wp:cNvGraphicFramePr>
+                    <a:graphicFrameLocks xmlns:a="http://schemas.openxmlformats.org/drawingml/2006/main" noChangeAspect="1"/>
+                  </wp:cNvGraphicFramePr>
+                  <a:graphic xmlns:a="http://schemas.openxmlformats.org/drawingml/2006/main">
+                    <a:graphicData uri="http://schemas.openxmlformats.org/drawingml/2006/picture">
+                      <pic:pic xmlns:pic="http://schemas.openxmlformats.org/drawingml/2006/picture">
+                        <pic:nvPicPr>
+                          <pic:cNvPr id="799916302" name=""/>
+                          <pic:cNvPicPr/>
+                        </pic:nvPicPr>
+                        <pic:blipFill>
+                          <a:blip r:embed="rId16"/>
+                          <a:stretch>
+                            <a:fillRect/>
+                          </a:stretch>
+                        </pic:blipFill>
+                        <pic:spPr>
+                          <a:xfrm>
+                            <a:off x="0" y="0"/>
+                            <a:ext cx="3283119" cy="857294"/>
+                          </a:xfrm>
+                          <a:prstGeom prst="rect">
+                            <a:avLst/>
+                          </a:prstGeom>
+                        </pic:spPr>
+                      </pic:pic>
+                    </a:graphicData>
+                  </a:graphic>
+                </wp:inline>
+              </w:drawing>
+            </w:r>
+          </w:p>
+          <w:p>
+            <w:pPr>
+              <w:pStyle w:val="aa"/>
+              <w:ind w:left="425" w:firstLineChars="0" w:firstLine="0"/>
+              <w:rPr>
+                <w:rFonts w:hint="eastAsia"/>
+                <w:b/>
+                <w:bCs/>
+                <w:sz w:val="24"/>
+                <w:lang w:val="zh-CN"/>
+              </w:rPr>
+            </w:pPr>
+          </w:p>
+          <w:p>
+            <w:pPr>
+              <w:pStyle w:val="aa"/>
+              <w:numPr>
+                <w:ilvl w:val="0"/>
+                <w:numId w:val="5"/>
+              </w:numPr>
+              <w:ind w:firstLineChars="0"/>
+              <w:rPr>
+                <w:b/>
+                <w:bCs/>
+                <w:sz w:val="24"/>
+                <w:lang w:val="zh-CN"/>
+              </w:rPr>
+            </w:pPr>
+            <w:r>
+              <w:rPr>
+                <w:rFonts w:hint="eastAsia"/>
+                <w:b/>
+                <w:bCs/>
+                <w:sz w:val="24"/>
+                <w:lang w:val="zh-CN"/>
+              </w:rPr>
+              <w:t>插入集合点</w:t>
+            </w:r>
+          </w:p>
+          <w:p>
+            <w:pPr>
+              <w:pStyle w:val="aa"/>
+              <w:ind w:left="425" w:firstLineChars="0" w:firstLine="0"/>
+              <w:rPr>
+                <w:rFonts w:hint="eastAsia"/>
+                <w:b/>
+                <w:bCs/>
+                <w:sz w:val="24"/>
+                <w:lang w:val="zh-CN"/>
+              </w:rPr>
+            </w:pPr>
+            <w:r>
+              <w:rPr>
+                <w:noProof/>
+              </w:rPr>
+              <w:drawing>
+                <wp:inline distT="0" distB="0" distL="0" distR="0" wp14:anchorId="4754FB1C" wp14:editId="2232346B">
+                  <wp:extent cx="5537200" cy="1005205"/>
+                  <wp:effectExtent l="0" t="0" r="6350" b="4445"/>
+                  <wp:docPr id="1246781195" name="图片 1"/>
+                  <wp:cNvGraphicFramePr>
+                    <a:graphicFrameLocks xmlns:a="http://schemas.openxmlformats.org/drawingml/2006/main" noChangeAspect="1"/>
+                  </wp:cNvGraphicFramePr>
+                  <a:graphic xmlns:a="http://schemas.openxmlformats.org/drawingml/2006/main">
+                    <a:graphicData uri="http://schemas.openxmlformats.org/drawingml/2006/picture">
+                      <pic:pic xmlns:pic="http://schemas.openxmlformats.org/drawingml/2006/picture">
+                        <pic:nvPicPr>
+                          <pic:cNvPr id="1246781195" name=""/>
+                          <pic:cNvPicPr/>
+                        </pic:nvPicPr>
+                        <pic:blipFill>
+                          <a:blip r:embed="rId17"/>
+                          <a:stretch>
+                            <a:fillRect/>
+                          </a:stretch>
+                        </pic:blipFill>
+                        <pic:spPr>
+                          <a:xfrm>
+                            <a:off x="0" y="0"/>
+                            <a:ext cx="5537200" cy="1005205"/>
+                          </a:xfrm>
+                          <a:prstGeom prst="rect">
+                            <a:avLst/>
+                          </a:prstGeom>
+                        </pic:spPr>
+                      </pic:pic>
+                    </a:graphicData>
+                  </a:graphic>
+                </wp:inline>
+              </w:drawing>
+            </w:r>
+          </w:p>
+          <w:p>
+            <w:pPr>
+              <w:pStyle w:val="aa"/>
+              <w:numPr>
+                <w:ilvl w:val="0"/>
+                <w:numId w:val="5"/>
+              </w:numPr>
+              <w:ind w:firstLineChars="0"/>
+              <w:rPr>
+                <w:b/>
+                <w:bCs/>
+                <w:sz w:val="24"/>
+                <w:lang w:val="zh-CN"/>
+              </w:rPr>
+            </w:pPr>
+            <w:r>
+              <w:rPr>
+                <w:rFonts w:hint="eastAsia"/>
+                <w:b/>
+                <w:bCs/>
+                <w:sz w:val="24"/>
+                <w:lang w:val="zh-CN"/>
+              </w:rPr>
+              <w:t>使用</w:t>
+            </w:r>
+            <w:r>
+              <w:rPr>
+                <w:rFonts w:hint="eastAsia"/>
+                <w:b/>
+                <w:bCs/>
+                <w:sz w:val="24"/>
+                <w:lang w:val="zh-CN"/>
+              </w:rPr>
+              <w:t>Controller</w:t>
+            </w:r>
+          </w:p>
+          <w:p>
+            <w:pPr>
+              <w:pStyle w:val="aa"/>
+              <w:ind w:left="425" w:firstLineChars="0" w:firstLine="0"/>
+              <w:rPr>
+                <w:noProof/>
+              </w:rPr>
+            </w:pPr>
+            <w:r>
+              <w:rPr>
+                <w:noProof/>
+              </w:rPr>
+              <w:lastRenderedPageBreak/>
+              <w:drawing>
+                <wp:inline distT="0" distB="0" distL="0" distR="0" wp14:anchorId="63F2D18C" wp14:editId="755DD494">
+                  <wp:extent cx="5537200" cy="3713480"/>
+                  <wp:effectExtent l="0" t="0" r="6350" b="1270"/>
+                  <wp:docPr id="645620392" name="图片 1"/>
+                  <wp:cNvGraphicFramePr>
+                    <a:graphicFrameLocks xmlns:a="http://schemas.openxmlformats.org/drawingml/2006/main" noChangeAspect="1"/>
+                  </wp:cNvGraphicFramePr>
+                  <a:graphic xmlns:a="http://schemas.openxmlformats.org/drawingml/2006/main">
+                    <a:graphicData uri="http://schemas.openxmlformats.org/drawingml/2006/picture">
+                      <pic:pic xmlns:pic="http://schemas.openxmlformats.org/drawingml/2006/picture">
+                        <pic:nvPicPr>
+                          <pic:cNvPr id="645620392" name=""/>
+                          <pic:cNvPicPr/>
+                        </pic:nvPicPr>
+                        <pic:blipFill>
+                          <a:blip r:embed="rId18"/>
+                          <a:stretch>
+                            <a:fillRect/>
+                          </a:stretch>
+                        </pic:blipFill>
+                        <pic:spPr>
+                          <a:xfrm>
+                            <a:off x="0" y="0"/>
+                            <a:ext cx="5537200" cy="3713480"/>
+                          </a:xfrm>
+                          <a:prstGeom prst="rect">
+                            <a:avLst/>
+                          </a:prstGeom>
+                        </pic:spPr>
+                      </pic:pic>
+                    </a:graphicData>
+                  </a:graphic>
+                </wp:inline>
+              </w:drawing>
+            </w:r>
+          </w:p>
+          <w:p>
+            <w:pPr>
+              <w:pStyle w:val="aa"/>
+              <w:ind w:left="425" w:firstLineChars="0" w:firstLine="0"/>
+              <w:rPr>
+                <w:noProof/>
+              </w:rPr>
+            </w:pPr>
+            <w:r>
+              <w:rPr>
+                <w:noProof/>
+              </w:rPr>
+              <w:drawing>
+                <wp:inline distT="0" distB="0" distL="0" distR="0" wp14:anchorId="5C381F45" wp14:editId="70148570">
+                  <wp:extent cx="5537200" cy="3289935"/>
+                  <wp:effectExtent l="0" t="0" r="6350" b="5715"/>
+                  <wp:docPr id="1703024374" name="图片 1"/>
+                  <wp:cNvGraphicFramePr>
+                    <a:graphicFrameLocks xmlns:a="http://schemas.openxmlformats.org/drawingml/2006/main" noChangeAspect="1"/>
+                  </wp:cNvGraphicFramePr>
+                  <a:graphic xmlns:a="http://schemas.openxmlformats.org/drawingml/2006/main">
+                    <a:graphicData uri="http://schemas.openxmlformats.org/drawingml/2006/picture">
+                      <pic:pic xmlns:pic="http://schemas.openxmlformats.org/drawingml/2006/picture">
+                        <pic:nvPicPr>
+                          <pic:cNvPr id="1703024374" name=""/>
+                          <pic:cNvPicPr/>
+                        </pic:nvPicPr>
+                        <pic:blipFill>
+                          <a:blip r:embed="rId19"/>
+                          <a:stretch>
+                            <a:fillRect/>
+                          </a:stretch>
+                        </pic:blipFill>
+                        <pic:spPr>
+                          <a:xfrm>
+                            <a:off x="0" y="0"/>
+                            <a:ext cx="5537200" cy="3289935"/>
+                          </a:xfrm>
+                          <a:prstGeom prst="rect">
+                            <a:avLst/>
+                          </a:prstGeom>
+                        </pic:spPr>
+                      </pic:pic>
+                    </a:graphicData>
+                  </a:graphic>
+                </wp:inline>
+              </w:drawing>
+            </w:r>
+          </w:p>
+          <w:p>
+            <w:pPr>
+              <w:pStyle w:val="aa"/>
+              <w:ind w:left="425" w:firstLineChars="0" w:firstLine="0"/>
+              <w:rPr>
+                <w:noProof/>
+              </w:rPr>
+            </w:pPr>
+          </w:p>
+          <w:p>
+            <w:pPr>
+              <w:pStyle w:val="aa"/>
+              <w:numPr>
+                <w:ilvl w:val="0"/>
+                <w:numId w:val="5"/>
+              </w:numPr>
+              <w:ind w:firstLineChars="0"/>
+              <w:rPr>
+                <w:b/>
+                <w:bCs/>
+                <w:sz w:val="24"/>
+                <w:lang w:val="zh-CN"/>
+              </w:rPr>
+            </w:pPr>
+            <w:r>
+              <w:rPr>
+                <w:rFonts w:hint="eastAsia"/>
+                <w:b/>
+                <w:bCs/>
+                <w:sz w:val="24"/>
+                <w:lang w:val="zh-CN"/>
+              </w:rPr>
+              <w:t>设置</w:t>
+            </w:r>
+            <w:r>
+              <w:rPr>
+                <w:rFonts w:hint="eastAsia"/>
+                <w:b/>
+                <w:bCs/>
+                <w:sz w:val="24"/>
+                <w:lang w:val="zh-CN"/>
+              </w:rPr>
+              <w:t>Controller</w:t>
+            </w:r>
+          </w:p>
+          <w:p>
+            <w:pPr>
+              <w:pStyle w:val="aa"/>
+              <w:ind w:left="425" w:firstLineChars="0" w:firstLine="0"/>
+              <w:rPr>
+                <w:b/>
+                <w:bCs/>
+                <w:sz w:val="24"/>
+                <w:lang w:val="zh-CN"/>
+              </w:rPr>
+            </w:pPr>
+            <w:r>
+              <w:rPr>
+                <w:noProof/>
+              </w:rPr>
+              <w:lastRenderedPageBreak/>
+              <w:drawing>
+                <wp:inline distT="0" distB="0" distL="0" distR="0" wp14:anchorId="25D8AF86" wp14:editId="04D265B9">
+                  <wp:extent cx="5537200" cy="2338705"/>
+                  <wp:effectExtent l="0" t="0" r="6350" b="4445"/>
+                  <wp:docPr id="1740052142" name="图片 1"/>
+                  <wp:cNvGraphicFramePr>
+                    <a:graphicFrameLocks xmlns:a="http://schemas.openxmlformats.org/drawingml/2006/main" noChangeAspect="1"/>
+                  </wp:cNvGraphicFramePr>
+                  <a:graphic xmlns:a="http://schemas.openxmlformats.org/drawingml/2006/main">
+                    <a:graphicData uri="http://schemas.openxmlformats.org/drawingml/2006/picture">
+                      <pic:pic xmlns:pic="http://schemas.openxmlformats.org/drawingml/2006/picture">
+                        <pic:nvPicPr>
+                          <pic:cNvPr id="1740052142" name=""/>
+                          <pic:cNvPicPr/>
+                        </pic:nvPicPr>
+                        <pic:blipFill>
+                          <a:blip r:embed="rId20"/>
+                          <a:stretch>
+                            <a:fillRect/>
+                          </a:stretch>
+                        </pic:blipFill>
+                        <pic:spPr>
+                          <a:xfrm>
+                            <a:off x="0" y="0"/>
+                            <a:ext cx="5537200" cy="2338705"/>
+                          </a:xfrm>
+                          <a:prstGeom prst="rect">
+                            <a:avLst/>
+                          </a:prstGeom>
+                        </pic:spPr>
+                      </pic:pic>
+                    </a:graphicData>
+                  </a:graphic>
+                </wp:inline>
+              </w:drawing>
+            </w:r>
+          </w:p>
+          <w:p>
+            <w:pPr>
+              <w:pStyle w:val="aa"/>
+              <w:ind w:left="425" w:firstLineChars="0" w:firstLine="0"/>
+              <w:rPr>
+                <w:b/>
+                <w:bCs/>
+                <w:sz w:val="24"/>
+                <w:lang w:val="zh-CN"/>
+              </w:rPr>
+            </w:pPr>
+            <w:r>
+              <w:rPr>
+                <w:noProof/>
+              </w:rPr>
+              <w:drawing>
+                <wp:inline distT="0" distB="0" distL="0" distR="0" wp14:anchorId="622E5C0C" wp14:editId="278E168C">
+                  <wp:extent cx="5537200" cy="1540510"/>
+                  <wp:effectExtent l="0" t="0" r="6350" b="2540"/>
+                  <wp:docPr id="1060113335" name="图片 1"/>
+                  <wp:cNvGraphicFramePr>
+                    <a:graphicFrameLocks xmlns:a="http://schemas.openxmlformats.org/drawingml/2006/main" noChangeAspect="1"/>
+                  </wp:cNvGraphicFramePr>
+                  <a:graphic xmlns:a="http://schemas.openxmlformats.org/drawingml/2006/main">
+                    <a:graphicData uri="http://schemas.openxmlformats.org/drawingml/2006/picture">
+                      <pic:pic xmlns:pic="http://schemas.openxmlformats.org/drawingml/2006/picture">
+                        <pic:nvPicPr>
+                          <pic:cNvPr id="1060113335" name=""/>
+                          <pic:cNvPicPr/>
+                        </pic:nvPicPr>
+                        <pic:blipFill>
+                          <a:blip r:embed="rId21"/>
+                          <a:stretch>
+                            <a:fillRect/>
+                          </a:stretch>
+                        </pic:blipFill>
+                        <pic:spPr>
+                          <a:xfrm>
+                            <a:off x="0" y="0"/>
+                            <a:ext cx="5537200" cy="1540510"/>
+                          </a:xfrm>
+                          <a:prstGeom prst="rect">
+                            <a:avLst/>
+                          </a:prstGeom>
+                        </pic:spPr>
+                      </pic:pic>
+                    </a:graphicData>
+                  </a:graphic>
+                </wp:inline>
+              </w:drawing>
+            </w:r>
+          </w:p>
+          <w:p>
+            <w:pPr>
+              <w:pStyle w:val="aa"/>
+              <w:ind w:left="425" w:firstLineChars="0" w:firstLine="0"/>
+              <w:rPr>
+                <w:b/>
+                <w:bCs/>
+                <w:sz w:val="24"/>
+                <w:lang w:val="zh-CN"/>
+              </w:rPr>
+            </w:pPr>
+            <w:r>
+              <w:rPr>
+                <w:noProof/>
+              </w:rPr>
+              <w:drawing>
+                <wp:inline distT="0" distB="0" distL="0" distR="0" wp14:anchorId="46B0A8D8" wp14:editId="024A329A">
+                  <wp:extent cx="5537200" cy="1658620"/>
+                  <wp:effectExtent l="0" t="0" r="6350" b="0"/>
+                  <wp:docPr id="1738039132" name="图片 1"/>
+                  <wp:cNvGraphicFramePr>
+                    <a:graphicFrameLocks xmlns:a="http://schemas.openxmlformats.org/drawingml/2006/main" noChangeAspect="1"/>
+                  </wp:cNvGraphicFramePr>
+                  <a:graphic xmlns:a="http://schemas.openxmlformats.org/drawingml/2006/main">
+                    <a:graphicData uri="http://schemas.openxmlformats.org/drawingml/2006/picture">
+                      <pic:pic xmlns:pic="http://schemas.openxmlformats.org/drawingml/2006/picture">
+                        <pic:nvPicPr>
+                          <pic:cNvPr id="1738039132" name=""/>
+                          <pic:cNvPicPr/>
+                        </pic:nvPicPr>
+                        <pic:blipFill>
+                          <a:blip r:embed="rId22"/>
+                          <a:stretch>
+                            <a:fillRect/>
+                          </a:stretch>
+                        </pic:blipFill>
+                        <pic:spPr>
+                          <a:xfrm>
+                            <a:off x="0" y="0"/>
+                            <a:ext cx="5537200" cy="1658620"/>
+                          </a:xfrm>
+                          <a:prstGeom prst="rect">
+                            <a:avLst/>
+                          </a:prstGeom>
+                        </pic:spPr>
+                      </pic:pic>
+                    </a:graphicData>
+                  </a:graphic>
+                </wp:inline>
+              </w:drawing>
+            </w:r>
+          </w:p>
+          <w:p>
+            <w:pPr>
+              <w:pStyle w:val="aa"/>
+              <w:ind w:left="425" w:firstLineChars="0" w:firstLine="0"/>
+              <w:rPr>
+                <w:b/>
+                <w:bCs/>
+                <w:sz w:val="24"/>
+                <w:lang w:val="zh-CN"/>
+              </w:rPr>
+            </w:pPr>
+            <w:r>
+              <w:rPr>
+                <w:noProof/>
+              </w:rPr>
+              <w:drawing>
+                <wp:inline distT="0" distB="0" distL="0" distR="0" wp14:anchorId="1785600D" wp14:editId="72C29688">
+                  <wp:extent cx="5537200" cy="1540510"/>
+                  <wp:effectExtent l="0" t="0" r="6350" b="2540"/>
+                  <wp:docPr id="774247325" name="图片 1"/>
+                  <wp:cNvGraphicFramePr>
+                    <a:graphicFrameLocks xmlns:a="http://schemas.openxmlformats.org/drawingml/2006/main" noChangeAspect="1"/>
+                  </wp:cNvGraphicFramePr>
+                  <a:graphic xmlns:a="http://schemas.openxmlformats.org/drawingml/2006/main">
+                    <a:graphicData uri="http://schemas.openxmlformats.org/drawingml/2006/picture">
+                      <pic:pic xmlns:pic="http://schemas.openxmlformats.org/drawingml/2006/picture">
+                        <pic:nvPicPr>
+                          <pic:cNvPr id="774247325" name=""/>
+                          <pic:cNvPicPr/>
+                        </pic:nvPicPr>
+                        <pic:blipFill>
+                          <a:blip r:embed="rId23"/>
+                          <a:stretch>
+                            <a:fillRect/>
+                          </a:stretch>
+                        </pic:blipFill>
+                        <pic:spPr>
+                          <a:xfrm>
+                            <a:off x="0" y="0"/>
+                            <a:ext cx="5537200" cy="1540510"/>
+                          </a:xfrm>
+                          <a:prstGeom prst="rect">
+                            <a:avLst/>
+                          </a:prstGeom>
+                        </pic:spPr>
+                      </pic:pic>
+                    </a:graphicData>
+                  </a:graphic>
+                </wp:inline>
+              </w:drawing>
+            </w:r>
+          </w:p>
+          <w:p>
+            <w:pPr>
+              <w:pStyle w:val="aa"/>
+              <w:ind w:left="425" w:firstLineChars="0" w:firstLine="0"/>
+              <w:rPr>
+                <w:rFonts w:hint="eastAsia"/>
+                <w:b/>
+                <w:bCs/>
+                <w:sz w:val="24"/>
+                <w:lang w:val="zh-CN"/>
+              </w:rPr>
+            </w:pPr>
+          </w:p>
+          <w:p>
+            <w:pPr>
+              <w:pStyle w:val="aa"/>
+              <w:numPr>
+                <w:ilvl w:val="0"/>
+                <w:numId w:val="5"/>
+              </w:numPr>
+              <w:ind w:firstLineChars="0"/>
+              <w:rPr>
+                <w:b/>
+                <w:bCs/>
+                <w:sz w:val="24"/>
+                <w:lang w:val="zh-CN"/>
+              </w:rPr>
+            </w:pPr>
+            <w:r>
+              <w:rPr>
+                <w:rFonts w:hint="eastAsia"/>
+                <w:b/>
+                <w:bCs/>
+                <w:sz w:val="24"/>
+                <w:lang w:val="zh-CN"/>
+              </w:rPr>
+              <w:t>在</w:t>
+            </w:r>
+            <w:r>
+              <w:rPr>
+                <w:rFonts w:hint="eastAsia"/>
+                <w:b/>
+                <w:bCs/>
+                <w:sz w:val="24"/>
+                <w:lang w:val="zh-CN"/>
+              </w:rPr>
+              <w:t>Controller</w:t>
+            </w:r>
+            <w:r>
+              <w:rPr>
+                <w:rFonts w:hint="eastAsia"/>
+                <w:b/>
+                <w:bCs/>
+                <w:sz w:val="24"/>
+                <w:lang w:val="zh-CN"/>
+              </w:rPr>
+              <w:t>中运行脚本</w:t>
+            </w:r>
+          </w:p>
+          <w:p>
+            <w:pPr>
+              <w:pStyle w:val="aa"/>
+              <w:ind w:left="425" w:firstLineChars="0" w:firstLine="0"/>
+              <w:rPr>
+                <w:b/>
+                <w:bCs/>
+                <w:sz w:val="24"/>
+                <w:lang w:val="zh-CN"/>
+              </w:rPr>
+            </w:pPr>
+            <w:r>
+              <w:rPr>
+                <w:noProof/>
+              </w:rPr>
+              <w:lastRenderedPageBreak/>
+              <w:drawing>
+                <wp:inline distT="0" distB="0" distL="0" distR="0" wp14:anchorId="595ED967" wp14:editId="26C72228">
+                  <wp:extent cx="5537200" cy="2581275"/>
+                  <wp:effectExtent l="0" t="0" r="6350" b="9525"/>
+                  <wp:docPr id="2121108255" name="图片 1"/>
+                  <wp:cNvGraphicFramePr>
+                    <a:graphicFrameLocks xmlns:a="http://schemas.openxmlformats.org/drawingml/2006/main" noChangeAspect="1"/>
+                  </wp:cNvGraphicFramePr>
+                  <a:graphic xmlns:a="http://schemas.openxmlformats.org/drawingml/2006/main">
+                    <a:graphicData uri="http://schemas.openxmlformats.org/drawingml/2006/picture">
+                      <pic:pic xmlns:pic="http://schemas.openxmlformats.org/drawingml/2006/picture">
+                        <pic:nvPicPr>
+                          <pic:cNvPr id="2121108255" name=""/>
+                          <pic:cNvPicPr/>
+                        </pic:nvPicPr>
+                        <pic:blipFill>
+                          <a:blip r:embed="rId24"/>
+                          <a:stretch>
+                            <a:fillRect/>
+                          </a:stretch>
+                        </pic:blipFill>
+                        <pic:spPr>
+                          <a:xfrm>
+                            <a:off x="0" y="0"/>
+                            <a:ext cx="5537200" cy="2581275"/>
+                          </a:xfrm>
+                          <a:prstGeom prst="rect">
+                            <a:avLst/>
+                          </a:prstGeom>
+                        </pic:spPr>
+                      </pic:pic>
+                    </a:graphicData>
+                  </a:graphic>
+                </wp:inline>
+              </w:drawing>
+            </w:r>
+          </w:p>
+          <w:p>
+            <w:pPr>
+              <w:pStyle w:val="aa"/>
+              <w:ind w:left="425" w:firstLineChars="0" w:firstLine="0"/>
+              <w:rPr>
+                <w:b/>
+                <w:bCs/>
+                <w:sz w:val="24"/>
+                <w:lang w:val="zh-CN"/>
+              </w:rPr>
+            </w:pPr>
+            <w:r>
+              <w:rPr>
+                <w:noProof/>
+              </w:rPr>
+              <w:drawing>
+                <wp:inline distT="0" distB="0" distL="0" distR="0" wp14:anchorId="565AB80C" wp14:editId="715393A0">
+                  <wp:extent cx="5537200" cy="2773680"/>
+                  <wp:effectExtent l="0" t="0" r="6350" b="7620"/>
+                  <wp:docPr id="10813906" name="图片 1"/>
+                  <wp:cNvGraphicFramePr>
+                    <a:graphicFrameLocks xmlns:a="http://schemas.openxmlformats.org/drawingml/2006/main" noChangeAspect="1"/>
+                  </wp:cNvGraphicFramePr>
+                  <a:graphic xmlns:a="http://schemas.openxmlformats.org/drawingml/2006/main">
+                    <a:graphicData uri="http://schemas.openxmlformats.org/drawingml/2006/picture">
+                      <pic:pic xmlns:pic="http://schemas.openxmlformats.org/drawingml/2006/picture">
+                        <pic:nvPicPr>
+                          <pic:cNvPr id="10813906" name=""/>
+                          <pic:cNvPicPr/>
+                        </pic:nvPicPr>
+                        <pic:blipFill>
+                          <a:blip r:embed="rId25"/>
+                          <a:stretch>
+                            <a:fillRect/>
+                          </a:stretch>
+                        </pic:blipFill>
+                        <pic:spPr>
+                          <a:xfrm>
+                            <a:off x="0" y="0"/>
+                            <a:ext cx="5537200" cy="2773680"/>
+                          </a:xfrm>
+                          <a:prstGeom prst="rect">
+                            <a:avLst/>
+                          </a:prstGeom>
+                        </pic:spPr>
+                      </pic:pic>
+                    </a:graphicData>
+                  </a:graphic>
+                </wp:inline>
+              </w:drawing>
+            </w:r>
+          </w:p>
+          <w:p>
+            <w:pPr>
+              <w:pStyle w:val="aa"/>
+              <w:ind w:left="425" w:firstLineChars="0" w:firstLine="0"/>
+              <w:rPr>
+                <w:rFonts w:hint="eastAsia"/>
                 <w:b/>
                 <w:bCs/>
                 <w:sz w:val="24"/>
@@ -691,51 +2918,66 @@
               <w:t>实验总结：</w:t>
             </w:r>
           </w:p>
-          <w:p/>
-          <w:p/>
-          <w:p/>
-          <w:p/>
-          <w:p/>
-          <w:p>
-            <w:pPr>
-              <w:rPr>
-                <w:rFonts w:hint="eastAsia"/>
-              </w:rPr>
-            </w:pPr>
-          </w:p>
-          <w:p>
-            <w:pPr>
-              <w:rPr>
-                <w:b/>
-                <w:bCs/>
-                <w:sz w:val="24"/>
-              </w:rPr>
-            </w:pPr>
-            <w:r>
-              <w:rPr>
-                <w:rFonts w:ascii="宋体" w:hAnsi="宋体" w:hint="eastAsia"/>
-                <w:b/>
-                <w:bCs/>
-              </w:rPr>
-              <w:t>思考题:</w:t>
-            </w:r>
-          </w:p>
-          <w:p/>
-          <w:p/>
-          <w:p/>
-          <w:p>
-            <w:pPr>
-              <w:rPr>
-                <w:rFonts w:hint="eastAsia"/>
-              </w:rPr>
-            </w:pPr>
-          </w:p>
-          <w:p>
-            <w:pPr>
-              <w:rPr>
-                <w:rFonts w:hint="eastAsia"/>
-              </w:rPr>
-            </w:pPr>
+          <w:p>
+            <w:pPr>
+              <w:rPr>
+                <w:rFonts w:hint="eastAsia"/>
+              </w:rPr>
+            </w:pPr>
+            <w:r>
+              <w:rPr>
+                <w:rFonts w:hint="eastAsia"/>
+              </w:rPr>
+              <w:t>通过本次实验，学习了</w:t>
+            </w:r>
+            <w:r>
+              <w:rPr>
+                <w:rFonts w:hint="eastAsia"/>
+              </w:rPr>
+              <w:t>LoadRunner</w:t>
+            </w:r>
+            <w:r>
+              <w:rPr>
+                <w:rFonts w:hint="eastAsia"/>
+              </w:rPr>
+              <w:t>中集合点的基本使用场景。并且本次实验第一次使用到了</w:t>
+            </w:r>
+            <w:r>
+              <w:rPr>
+                <w:rFonts w:hint="eastAsia"/>
+              </w:rPr>
+              <w:t>Controller</w:t>
+            </w:r>
+            <w:r>
+              <w:rPr>
+                <w:rFonts w:hint="eastAsia"/>
+              </w:rPr>
+              <w:t>这个组件，</w:t>
+            </w:r>
+            <w:r>
+              <w:rPr>
+                <w:rFonts w:hint="eastAsia"/>
+              </w:rPr>
+              <w:t>能够模拟实际的情况，例如高并发之类的</w:t>
+            </w:r>
+            <w:r>
+              <w:rPr>
+                <w:rFonts w:hint="eastAsia"/>
+              </w:rPr>
+              <w:t>，控制用户的行为。</w:t>
+            </w:r>
+            <w:r>
+              <w:rPr>
+                <w:rFonts w:hint="eastAsia"/>
+              </w:rPr>
+              <w:t>本次实验没有出现什么难题，可以说是比较顺利，</w:t>
+            </w:r>
+            <w:r>
+              <w:rPr>
+                <w:rFonts w:hint="eastAsia"/>
+              </w:rPr>
+              <w:t>就是录制脚本的时候老师会录制一些无用的请求进来。也不知道如何解决。</w:t>
+            </w:r>
           </w:p>
         </w:tc>
       </w:tr>
@@ -806,6 +3048,92 @@
 <file path=word/numbering.xml><?xml version="1.0" encoding="utf-8"?>
 <w:numbering xmlns:wpc="http://schemas.microsoft.com/office/word/2010/wordprocessingCanvas" xmlns:cx="http://schemas.microsoft.com/office/drawing/2014/chartex" xmlns:cx1="http://schemas.microsoft.com/office/drawing/2015/9/8/chartex" xmlns:cx2="http://schemas.microsoft.com/office/drawing/2015/10/21/chartex" xmlns:cx3="http://schemas.microsoft.com/office/drawing/2016/5/9/chartex" xmlns:cx4="http://schemas.microsoft.com/office/drawing/2016/5/10/chartex" xmlns:cx5="http://schemas.microsoft.com/office/drawing/2016/5/11/chartex" xmlns:cx6="http://schemas.microsoft.com/office/drawing/2016/5/12/chartex" xmlns:cx7="http://schemas.microsoft.com/office/drawing/2016/5/13/chartex" xmlns:cx8="http://schemas.microsoft.com/office/drawing/2016/5/14/chartex" xmlns:mc="http://schemas.openxmlformats.org/markup-compatibility/2006" xmlns:aink="http://schemas.microsoft.com/office/drawing/2016/ink" xmlns:am3d="http://schemas.microsoft.com/office/drawing/2017/model3d" xmlns:o="urn:schemas-microsoft-com:office:office" xmlns:oel="http://schemas.microsoft.com/office/2019/extlst" xmlns:r="http://schemas.openxmlformats.org/officeDocument/2006/relationships" xmlns:m="http://schemas.openxmlformats.org/officeDocument/2006/math" xmlns:v="urn:schemas-microsoft-com:vml" xmlns:wp14="http://schemas.microsoft.com/office/word/2010/wordprocessingDrawing" xmlns:wp="http://schemas.openxmlformats.org/drawingml/2006/wordprocessingDrawing" xmlns:w10="urn:schemas-microsoft-com:office:word" xmlns:w="http://schemas.openxmlformats.org/wordprocessingml/2006/main" xmlns:w14="http://schemas.microsoft.com/office/word/2010/wordml" xmlns:w15="http://schemas.microsoft.com/office/word/2012/wordml" xmlns:w16cex="http://schemas.microsoft.com/office/word/2018/wordml/cex" xmlns:w16cid="http://schemas.microsoft.com/office/word/2016/wordml/cid" xmlns:w16="http://schemas.microsoft.com/office/word/2018/wordml" xmlns:w16du="http://schemas.microsoft.com/office/word/2023/wordml/word16du" xmlns:w16sdtdh="http://schemas.microsoft.com/office/word/2020/wordml/sdtdatahash" xmlns:w16se="http://schemas.microsoft.com/office/word/2015/wordml/symex" xmlns:wpg="http://schemas.microsoft.com/office/word/2010/wordprocessingGroup" xmlns:wpi="http://schemas.microsoft.com/office/word/2010/wordprocessingInk" xmlns:wne="http://schemas.microsoft.com/office/word/2006/wordml" xmlns:wps="http://schemas.microsoft.com/office/word/2010/wordprocessingShape" mc:Ignorable="w14 w15 w16se w16cid w16 w16cex w16sdtdh wp14">
   <w:abstractNum w:abstractNumId="0" w15:restartNumberingAfterBreak="0">
+    <w:nsid w:val="089C7BC5"/>
+    <w:multiLevelType w:val="hybridMultilevel"/>
+    <w:tmpl w:val="FA94925E"/>
+    <w:lvl w:ilvl="0" w:tplc="0409000F">
+      <w:start w:val="1"/>
+      <w:numFmt w:val="decimal"/>
+      <w:lvlText w:val="%1."/>
+      <w:lvlJc w:val="left"/>
+      <w:pPr>
+        <w:ind w:left="440" w:hanging="440"/>
+      </w:pPr>
+    </w:lvl>
+    <w:lvl w:ilvl="1" w:tplc="04090019" w:tentative="1">
+      <w:start w:val="1"/>
+      <w:numFmt w:val="lowerLetter"/>
+      <w:lvlText w:val="%2)"/>
+      <w:lvlJc w:val="left"/>
+      <w:pPr>
+        <w:ind w:left="880" w:hanging="440"/>
+      </w:pPr>
+    </w:lvl>
+    <w:lvl w:ilvl="2" w:tplc="0409001B" w:tentative="1">
+      <w:start w:val="1"/>
+      <w:numFmt w:val="lowerRoman"/>
+      <w:lvlText w:val="%3."/>
+      <w:lvlJc w:val="right"/>
+      <w:pPr>
+        <w:ind w:left="1320" w:hanging="440"/>
+      </w:pPr>
+    </w:lvl>
+    <w:lvl w:ilvl="3" w:tplc="0409000F" w:tentative="1">
+      <w:start w:val="1"/>
+      <w:numFmt w:val="decimal"/>
+      <w:lvlText w:val="%4."/>
+      <w:lvlJc w:val="left"/>
+      <w:pPr>
+        <w:ind w:left="1760" w:hanging="440"/>
+      </w:pPr>
+    </w:lvl>
+    <w:lvl w:ilvl="4" w:tplc="04090019" w:tentative="1">
+      <w:start w:val="1"/>
+      <w:numFmt w:val="lowerLetter"/>
+      <w:lvlText w:val="%5)"/>
+      <w:lvlJc w:val="left"/>
+      <w:pPr>
+        <w:ind w:left="2200" w:hanging="440"/>
+      </w:pPr>
+    </w:lvl>
+    <w:lvl w:ilvl="5" w:tplc="0409001B" w:tentative="1">
+      <w:start w:val="1"/>
+      <w:numFmt w:val="lowerRoman"/>
+      <w:lvlText w:val="%6."/>
+      <w:lvlJc w:val="right"/>
+      <w:pPr>
+        <w:ind w:left="2640" w:hanging="440"/>
+      </w:pPr>
+    </w:lvl>
+    <w:lvl w:ilvl="6" w:tplc="0409000F" w:tentative="1">
+      <w:start w:val="1"/>
+      <w:numFmt w:val="decimal"/>
+      <w:lvlText w:val="%7."/>
+      <w:lvlJc w:val="left"/>
+      <w:pPr>
+        <w:ind w:left="3080" w:hanging="440"/>
+      </w:pPr>
+    </w:lvl>
+    <w:lvl w:ilvl="7" w:tplc="04090019" w:tentative="1">
+      <w:start w:val="1"/>
+      <w:numFmt w:val="lowerLetter"/>
+      <w:lvlText w:val="%8)"/>
+      <w:lvlJc w:val="left"/>
+      <w:pPr>
+        <w:ind w:left="3520" w:hanging="440"/>
+      </w:pPr>
+    </w:lvl>
+    <w:lvl w:ilvl="8" w:tplc="0409001B" w:tentative="1">
+      <w:start w:val="1"/>
+      <w:numFmt w:val="lowerRoman"/>
+      <w:lvlText w:val="%9."/>
+      <w:lvlJc w:val="right"/>
+      <w:pPr>
+        <w:ind w:left="3960" w:hanging="440"/>
+      </w:pPr>
+    </w:lvl>
+  </w:abstractNum>
+  <w:abstractNum w:abstractNumId="1" w15:restartNumberingAfterBreak="0">
     <w:nsid w:val="16BD7639"/>
     <w:multiLevelType w:val="multilevel"/>
     <w:tmpl w:val="16BD7639"/>
@@ -894,7 +3222,93 @@
       </w:pPr>
     </w:lvl>
   </w:abstractNum>
-  <w:abstractNum w:abstractNumId="1" w15:restartNumberingAfterBreak="0">
+  <w:abstractNum w:abstractNumId="2" w15:restartNumberingAfterBreak="0">
+    <w:nsid w:val="311D51D9"/>
+    <w:multiLevelType w:val="multilevel"/>
+    <w:tmpl w:val="0409001D"/>
+    <w:lvl w:ilvl="0">
+      <w:start w:val="1"/>
+      <w:numFmt w:val="decimal"/>
+      <w:lvlText w:val="%1"/>
+      <w:lvlJc w:val="left"/>
+      <w:pPr>
+        <w:ind w:left="425" w:hanging="425"/>
+      </w:pPr>
+    </w:lvl>
+    <w:lvl w:ilvl="1">
+      <w:start w:val="1"/>
+      <w:numFmt w:val="decimal"/>
+      <w:lvlText w:val="%1.%2"/>
+      <w:lvlJc w:val="left"/>
+      <w:pPr>
+        <w:ind w:left="992" w:hanging="567"/>
+      </w:pPr>
+    </w:lvl>
+    <w:lvl w:ilvl="2">
+      <w:start w:val="1"/>
+      <w:numFmt w:val="decimal"/>
+      <w:lvlText w:val="%1.%2.%3"/>
+      <w:lvlJc w:val="left"/>
+      <w:pPr>
+        <w:ind w:left="1418" w:hanging="567"/>
+      </w:pPr>
+    </w:lvl>
+    <w:lvl w:ilvl="3">
+      <w:start w:val="1"/>
+      <w:numFmt w:val="decimal"/>
+      <w:lvlText w:val="%1.%2.%3.%4"/>
+      <w:lvlJc w:val="left"/>
+      <w:pPr>
+        <w:ind w:left="1984" w:hanging="708"/>
+      </w:pPr>
+    </w:lvl>
+    <w:lvl w:ilvl="4">
+      <w:start w:val="1"/>
+      <w:numFmt w:val="decimal"/>
+      <w:lvlText w:val="%1.%2.%3.%4.%5"/>
+      <w:lvlJc w:val="left"/>
+      <w:pPr>
+        <w:ind w:left="2551" w:hanging="850"/>
+      </w:pPr>
+    </w:lvl>
+    <w:lvl w:ilvl="5">
+      <w:start w:val="1"/>
+      <w:numFmt w:val="decimal"/>
+      <w:lvlText w:val="%1.%2.%3.%4.%5.%6"/>
+      <w:lvlJc w:val="left"/>
+      <w:pPr>
+        <w:ind w:left="3260" w:hanging="1134"/>
+      </w:pPr>
+    </w:lvl>
+    <w:lvl w:ilvl="6">
+      <w:start w:val="1"/>
+      <w:numFmt w:val="decimal"/>
+      <w:lvlText w:val="%1.%2.%3.%4.%5.%6.%7"/>
+      <w:lvlJc w:val="left"/>
+      <w:pPr>
+        <w:ind w:left="3827" w:hanging="1276"/>
+      </w:pPr>
+    </w:lvl>
+    <w:lvl w:ilvl="7">
+      <w:start w:val="1"/>
+      <w:numFmt w:val="decimal"/>
+      <w:lvlText w:val="%1.%2.%3.%4.%5.%6.%7.%8"/>
+      <w:lvlJc w:val="left"/>
+      <w:pPr>
+        <w:ind w:left="4394" w:hanging="1418"/>
+      </w:pPr>
+    </w:lvl>
+    <w:lvl w:ilvl="8">
+      <w:start w:val="1"/>
+      <w:numFmt w:val="decimal"/>
+      <w:lvlText w:val="%1.%2.%3.%4.%5.%6.%7.%8.%9"/>
+      <w:lvlJc w:val="left"/>
+      <w:pPr>
+        <w:ind w:left="5102" w:hanging="1700"/>
+      </w:pPr>
+    </w:lvl>
+  </w:abstractNum>
+  <w:abstractNum w:abstractNumId="3" w15:restartNumberingAfterBreak="0">
     <w:nsid w:val="5D571C16"/>
     <w:multiLevelType w:val="multilevel"/>
     <w:tmpl w:val="5D571C16"/>
@@ -983,7 +3397,7 @@
       </w:pPr>
     </w:lvl>
   </w:abstractNum>
-  <w:abstractNum w:abstractNumId="2" w15:restartNumberingAfterBreak="0">
+  <w:abstractNum w:abstractNumId="4" w15:restartNumberingAfterBreak="0">
     <w:nsid w:val="63BE3365"/>
     <w:multiLevelType w:val="multilevel"/>
     <w:tmpl w:val="63BE3365"/>
@@ -1073,13 +3487,19 @@
     </w:lvl>
   </w:abstractNum>
   <w:num w:numId="1" w16cid:durableId="713651118">
-    <w:abstractNumId w:val="2"/>
+    <w:abstractNumId w:val="4"/>
   </w:num>
   <w:num w:numId="2" w16cid:durableId="1787459159">
+    <w:abstractNumId w:val="3"/>
+  </w:num>
+  <w:num w:numId="3" w16cid:durableId="1795977708">
     <w:abstractNumId w:val="1"/>
   </w:num>
-  <w:num w:numId="3" w16cid:durableId="1795977708">
+  <w:num w:numId="4" w16cid:durableId="1495293184">
     <w:abstractNumId w:val="0"/>
+  </w:num>
+  <w:num w:numId="5" w16cid:durableId="247035269">
+    <w:abstractNumId w:val="2"/>
   </w:num>
 </w:numbering>
 </file>
